--- a/Terraform/Terraform commands.docx
+++ b/Terraform/Terraform commands.docx
@@ -5,6 +5,2130 @@
     <w:p>
       <w:pPr>
         <w:rPr>
+          <w:lang w:val="en-US"/>
+        </w:rPr>
+      </w:pPr>
+      <w:r>
+        <w:rPr>
+          <w:lang w:val="en-US"/>
+        </w:rPr>
+        <w:t xml:space="preserve">Terraform is a proper infrastructure as a code </w:t>
+      </w:r>
+      <w:proofErr w:type="gramStart"/>
+      <w:r>
+        <w:rPr>
+          <w:lang w:val="en-US"/>
+        </w:rPr>
+        <w:t>tool</w:t>
+      </w:r>
+      <w:r>
+        <w:rPr>
+          <w:lang w:val="en-US"/>
+        </w:rPr>
+        <w:t>,</w:t>
+      </w:r>
+      <w:proofErr w:type="gramEnd"/>
+      <w:r>
+        <w:rPr>
+          <w:lang w:val="en-US"/>
+        </w:rPr>
+        <w:t xml:space="preserve"> we can have version control by </w:t>
+      </w:r>
+      <w:proofErr w:type="spellStart"/>
+      <w:r>
+        <w:rPr>
+          <w:lang w:val="en-US"/>
+        </w:rPr>
+        <w:t>Github</w:t>
+      </w:r>
+      <w:proofErr w:type="spellEnd"/>
+    </w:p>
+    <w:p>
+      <w:pPr>
+        <w:rPr>
+          <w:lang w:val="en-US"/>
+        </w:rPr>
+      </w:pPr>
+      <w:r>
+        <w:rPr>
+          <w:lang w:val="en-US"/>
+        </w:rPr>
+        <w:t xml:space="preserve">Consistence infrastructure, infra will work in all </w:t>
+      </w:r>
+      <w:proofErr w:type="spellStart"/>
+      <w:r>
+        <w:rPr>
+          <w:lang w:val="en-US"/>
+        </w:rPr>
+        <w:t>Env</w:t>
+      </w:r>
+      <w:proofErr w:type="spellEnd"/>
+      <w:r>
+        <w:rPr>
+          <w:lang w:val="en-US"/>
+        </w:rPr>
+        <w:t xml:space="preserve">, automated infra creation </w:t>
+      </w:r>
+    </w:p>
+    <w:p>
+      <w:pPr>
+        <w:rPr>
+          <w:lang w:val="en-US"/>
+        </w:rPr>
+      </w:pPr>
+      <w:r>
+        <w:rPr>
+          <w:lang w:val="en-US"/>
+        </w:rPr>
+        <w:t>CRUD-create, read, update, delete</w:t>
+      </w:r>
+    </w:p>
+    <w:p>
+      <w:pPr>
+        <w:rPr>
+          <w:lang w:val="en-US"/>
+        </w:rPr>
+      </w:pPr>
+      <w:r>
+        <w:rPr>
+          <w:lang w:val="en-US"/>
+        </w:rPr>
+        <w:t>Inventory management- we can easily see what infra we have</w:t>
+      </w:r>
+    </w:p>
+    <w:p>
+      <w:pPr>
+        <w:rPr>
+          <w:lang w:val="en-US"/>
+        </w:rPr>
+      </w:pPr>
+      <w:r>
+        <w:rPr>
+          <w:lang w:val="en-US"/>
+        </w:rPr>
+        <w:t>Cost management- create when required stop or delete when not required</w:t>
+      </w:r>
+    </w:p>
+    <w:p>
+      <w:pPr>
+        <w:rPr>
+          <w:lang w:val="en-US"/>
+        </w:rPr>
+      </w:pPr>
+      <w:r>
+        <w:rPr>
+          <w:lang w:val="en-US"/>
+        </w:rPr>
+        <w:t xml:space="preserve">Terraform modules – we can create modules and other projects </w:t>
+      </w:r>
+      <w:proofErr w:type="gramStart"/>
+      <w:r>
+        <w:rPr>
+          <w:lang w:val="en-US"/>
+        </w:rPr>
+        <w:t>can also</w:t>
+      </w:r>
+      <w:proofErr w:type="gramEnd"/>
+      <w:r>
+        <w:rPr>
+          <w:lang w:val="en-US"/>
+        </w:rPr>
+        <w:t xml:space="preserve"> use it to create resource from scratch</w:t>
+      </w:r>
+    </w:p>
+    <w:p>
+      <w:pPr>
+        <w:rPr>
+          <w:lang w:val="en-US"/>
+        </w:rPr>
+      </w:pPr>
+      <w:r>
+        <w:rPr>
+          <w:lang w:val="en-US"/>
+        </w:rPr>
+        <w:t>Declarative way of creating infra: whatever we write we will get if have correct syntax</w:t>
+      </w:r>
+    </w:p>
+    <w:p>
+      <w:pPr>
+        <w:rPr>
+          <w:lang w:val="en-US"/>
+        </w:rPr>
+      </w:pPr>
+      <w:r>
+        <w:rPr>
+          <w:lang w:val="en-US"/>
+        </w:rPr>
+        <w:t>No need to follow sequence in terraform</w:t>
+      </w:r>
+    </w:p>
+    <w:p>
+      <w:pPr>
+        <w:rPr>
+          <w:lang w:val="en-US"/>
+        </w:rPr>
+      </w:pPr>
+      <w:r>
+        <w:rPr>
+          <w:lang w:val="en-US"/>
+        </w:rPr>
+        <w:t>Terraform is a multi-cloud solution it can work many popular tools</w:t>
+      </w:r>
+    </w:p>
+    <w:p>
+      <w:pPr>
+        <w:rPr>
+          <w:lang w:val="en-US"/>
+        </w:rPr>
+      </w:pPr>
+      <w:r>
+        <w:rPr>
+          <w:lang w:val="en-US"/>
+        </w:rPr>
+        <w:t>Download terraform from browser-extract-terraform.exe-keep it in c/software folder</w:t>
+      </w:r>
+    </w:p>
+    <w:p>
+      <w:pPr>
+        <w:rPr>
+          <w:lang w:val="en-US"/>
+        </w:rPr>
+      </w:pPr>
+      <w:r>
+        <w:rPr>
+          <w:lang w:val="en-US"/>
+        </w:rPr>
+        <w:t xml:space="preserve">System </w:t>
+      </w:r>
+      <w:proofErr w:type="spellStart"/>
+      <w:r>
+        <w:rPr>
+          <w:lang w:val="en-US"/>
+        </w:rPr>
+        <w:t>env</w:t>
+      </w:r>
+      <w:proofErr w:type="spellEnd"/>
+      <w:r>
+        <w:rPr>
+          <w:lang w:val="en-US"/>
+        </w:rPr>
+        <w:t xml:space="preserve"> variables-add path in user </w:t>
+      </w:r>
+      <w:proofErr w:type="spellStart"/>
+      <w:r>
+        <w:rPr>
+          <w:lang w:val="en-US"/>
+        </w:rPr>
+        <w:t>env</w:t>
+      </w:r>
+      <w:proofErr w:type="spellEnd"/>
+      <w:r>
+        <w:rPr>
+          <w:lang w:val="en-US"/>
+        </w:rPr>
+        <w:t xml:space="preserve"> variables</w:t>
+      </w:r>
+    </w:p>
+    <w:p>
+      <w:pPr>
+        <w:rPr>
+          <w:lang w:val="en-US"/>
+        </w:rPr>
+      </w:pPr>
+      <w:r>
+        <w:rPr>
+          <w:lang w:val="en-US"/>
+        </w:rPr>
+        <w:t>Install AWS CLI</w:t>
+      </w:r>
+    </w:p>
+    <w:p>
+      <w:pPr>
+        <w:rPr>
+          <w:color w:val="4472C4" w:themeColor="accent5"/>
+          <w:u w:val="single"/>
+          <w:lang w:val="en-US"/>
+        </w:rPr>
+      </w:pPr>
+      <w:r>
+        <w:rPr>
+          <w:color w:val="4472C4" w:themeColor="accent5"/>
+          <w:u w:val="single"/>
+          <w:lang w:val="en-US"/>
+        </w:rPr>
+        <w:t>Terraform syntax:</w:t>
+      </w:r>
+    </w:p>
+    <w:p>
+      <w:pPr>
+        <w:rPr>
+          <w:lang w:val="en-US"/>
+        </w:rPr>
+      </w:pPr>
+      <w:r>
+        <w:rPr>
+          <w:lang w:val="en-US"/>
+        </w:rPr>
+        <w:t xml:space="preserve">HCL </w:t>
+      </w:r>
+      <w:proofErr w:type="spellStart"/>
+      <w:r>
+        <w:rPr>
+          <w:lang w:val="en-US"/>
+        </w:rPr>
+        <w:t>syantax</w:t>
+      </w:r>
+      <w:proofErr w:type="spellEnd"/>
+      <w:r>
+        <w:rPr>
+          <w:lang w:val="en-US"/>
+        </w:rPr>
+        <w:t xml:space="preserve"> – </w:t>
+      </w:r>
+      <w:proofErr w:type="spellStart"/>
+      <w:r>
+        <w:rPr>
+          <w:lang w:val="en-US"/>
+        </w:rPr>
+        <w:t>hashi</w:t>
+      </w:r>
+      <w:proofErr w:type="spellEnd"/>
+      <w:r>
+        <w:rPr>
+          <w:lang w:val="en-US"/>
+        </w:rPr>
+        <w:t xml:space="preserve"> </w:t>
+      </w:r>
+      <w:proofErr w:type="spellStart"/>
+      <w:proofErr w:type="gramStart"/>
+      <w:r>
+        <w:rPr>
+          <w:lang w:val="en-US"/>
+        </w:rPr>
+        <w:t>corp</w:t>
+      </w:r>
+      <w:proofErr w:type="spellEnd"/>
+      <w:r>
+        <w:rPr>
+          <w:lang w:val="en-US"/>
+        </w:rPr>
+        <w:t xml:space="preserve">  configuration</w:t>
+      </w:r>
+      <w:proofErr w:type="gramEnd"/>
+      <w:r>
+        <w:rPr>
+          <w:lang w:val="en-US"/>
+        </w:rPr>
+        <w:t xml:space="preserve"> language</w:t>
+      </w:r>
+    </w:p>
+    <w:p>
+      <w:pPr>
+        <w:rPr>
+          <w:lang w:val="en-US"/>
+        </w:rPr>
+      </w:pPr>
+      <w:r>
+        <w:rPr>
+          <w:lang w:val="en-US"/>
+        </w:rPr>
+        <w:t>Variables</w:t>
+      </w:r>
+    </w:p>
+    <w:p>
+      <w:pPr>
+        <w:rPr>
+          <w:lang w:val="en-US"/>
+        </w:rPr>
+      </w:pPr>
+      <w:r>
+        <w:rPr>
+          <w:lang w:val="en-US"/>
+        </w:rPr>
+        <w:t>Loops</w:t>
+      </w:r>
+    </w:p>
+    <w:p>
+      <w:pPr>
+        <w:rPr>
+          <w:lang w:val="en-US"/>
+        </w:rPr>
+      </w:pPr>
+      <w:r>
+        <w:rPr>
+          <w:lang w:val="en-US"/>
+        </w:rPr>
+        <w:t>Conditions</w:t>
+      </w:r>
+    </w:p>
+    <w:p>
+      <w:pPr>
+        <w:rPr>
+          <w:lang w:val="en-US"/>
+        </w:rPr>
+      </w:pPr>
+      <w:r>
+        <w:rPr>
+          <w:lang w:val="en-US"/>
+        </w:rPr>
+        <w:t>Data Types</w:t>
+      </w:r>
+    </w:p>
+    <w:p>
+      <w:pPr>
+        <w:rPr>
+          <w:lang w:val="en-US"/>
+        </w:rPr>
+      </w:pPr>
+      <w:r>
+        <w:rPr>
+          <w:lang w:val="en-US"/>
+        </w:rPr>
+        <w:t>We need to tell terraform on which provider it should work</w:t>
+      </w:r>
+      <w:r>
+        <w:rPr>
+          <w:lang w:val="en-US"/>
+        </w:rPr>
+        <w:t>, the version available in provider is a provider version</w:t>
+      </w:r>
+    </w:p>
+    <w:p>
+      <w:pPr>
+        <w:rPr>
+          <w:lang w:val="en-US"/>
+        </w:rPr>
+      </w:pPr>
+      <w:r>
+        <w:rPr>
+          <w:lang w:val="en-US"/>
+        </w:rPr>
+        <w:t xml:space="preserve">Create user in </w:t>
+      </w:r>
+      <w:proofErr w:type="spellStart"/>
+      <w:r>
+        <w:rPr>
+          <w:lang w:val="en-US"/>
+        </w:rPr>
+        <w:t>aws</w:t>
+      </w:r>
+      <w:proofErr w:type="spellEnd"/>
+      <w:r>
+        <w:rPr>
+          <w:lang w:val="en-US"/>
+        </w:rPr>
+        <w:t xml:space="preserve"> create access and secret key run </w:t>
+      </w:r>
+      <w:proofErr w:type="spellStart"/>
+      <w:r>
+        <w:rPr>
+          <w:lang w:val="en-US"/>
+        </w:rPr>
+        <w:t>aws</w:t>
+      </w:r>
+      <w:proofErr w:type="spellEnd"/>
+      <w:r>
+        <w:rPr>
+          <w:lang w:val="en-US"/>
+        </w:rPr>
+        <w:t xml:space="preserve"> configure</w:t>
+      </w:r>
+    </w:p>
+    <w:p>
+      <w:pPr>
+        <w:rPr>
+          <w:lang w:val="en-US"/>
+        </w:rPr>
+      </w:pPr>
+      <w:r>
+        <w:rPr>
+          <w:lang w:val="en-US"/>
+        </w:rPr>
+        <w:t xml:space="preserve">We need to run terraform command </w:t>
+      </w:r>
+      <w:proofErr w:type="gramStart"/>
+      <w:r>
+        <w:rPr>
+          <w:lang w:val="en-US"/>
+        </w:rPr>
+        <w:t>where ever</w:t>
+      </w:r>
+      <w:proofErr w:type="gramEnd"/>
+      <w:r>
+        <w:rPr>
+          <w:lang w:val="en-US"/>
+        </w:rPr>
+        <w:t xml:space="preserve"> .</w:t>
+      </w:r>
+      <w:proofErr w:type="spellStart"/>
+      <w:r>
+        <w:rPr>
+          <w:lang w:val="en-US"/>
+        </w:rPr>
+        <w:t>tf</w:t>
+      </w:r>
+      <w:proofErr w:type="spellEnd"/>
+      <w:r>
+        <w:rPr>
+          <w:lang w:val="en-US"/>
+        </w:rPr>
+        <w:t xml:space="preserve"> files are available that you need to deploy</w:t>
+      </w:r>
+    </w:p>
+    <w:p>
+      <w:pPr>
+        <w:rPr>
+          <w:lang w:val="en-US"/>
+        </w:rPr>
+      </w:pPr>
+      <w:r>
+        <w:rPr>
+          <w:lang w:val="en-US"/>
+        </w:rPr>
+        <w:t xml:space="preserve">Terraform </w:t>
+      </w:r>
+      <w:proofErr w:type="spellStart"/>
+      <w:r>
+        <w:rPr>
+          <w:lang w:val="en-US"/>
+        </w:rPr>
+        <w:t>init</w:t>
+      </w:r>
+      <w:proofErr w:type="spellEnd"/>
+      <w:r>
+        <w:rPr>
+          <w:lang w:val="en-US"/>
+        </w:rPr>
+        <w:t xml:space="preserve"> – it will initialize the provider</w:t>
+      </w:r>
+    </w:p>
+    <w:p>
+      <w:pPr>
+        <w:rPr>
+          <w:lang w:val="en-US"/>
+        </w:rPr>
+      </w:pPr>
+      <w:proofErr w:type="spellStart"/>
+      <w:r>
+        <w:rPr>
+          <w:lang w:val="en-US"/>
+        </w:rPr>
+        <w:t>Terrafrom</w:t>
+      </w:r>
+      <w:proofErr w:type="spellEnd"/>
+      <w:r>
+        <w:rPr>
+          <w:lang w:val="en-US"/>
+        </w:rPr>
+        <w:t xml:space="preserve"> plan- it is a plan on what </w:t>
+      </w:r>
+      <w:proofErr w:type="spellStart"/>
+      <w:r>
+        <w:rPr>
+          <w:lang w:val="en-US"/>
+        </w:rPr>
+        <w:t>rewources</w:t>
+      </w:r>
+      <w:proofErr w:type="spellEnd"/>
+      <w:r>
+        <w:rPr>
+          <w:lang w:val="en-US"/>
+        </w:rPr>
+        <w:t xml:space="preserve"> are </w:t>
+      </w:r>
+      <w:proofErr w:type="spellStart"/>
+      <w:r>
+        <w:rPr>
+          <w:lang w:val="en-US"/>
+        </w:rPr>
+        <w:t>goin</w:t>
+      </w:r>
+      <w:proofErr w:type="spellEnd"/>
+      <w:r>
+        <w:rPr>
+          <w:lang w:val="en-US"/>
+        </w:rPr>
+        <w:t xml:space="preserve"> to create, we will review plan and if everything </w:t>
+      </w:r>
+      <w:proofErr w:type="gramStart"/>
+      <w:r>
+        <w:rPr>
+          <w:lang w:val="en-US"/>
+        </w:rPr>
+        <w:t>Is</w:t>
+      </w:r>
+      <w:proofErr w:type="gramEnd"/>
+      <w:r>
+        <w:rPr>
+          <w:lang w:val="en-US"/>
+        </w:rPr>
+        <w:t xml:space="preserve"> good we will go ahead for next steps</w:t>
+      </w:r>
+    </w:p>
+    <w:p>
+      <w:pPr>
+        <w:rPr>
+          <w:lang w:val="en-US"/>
+        </w:rPr>
+      </w:pPr>
+      <w:r>
+        <w:rPr>
+          <w:lang w:val="en-US"/>
+        </w:rPr>
+        <w:t>Terraform apply – it will create resources</w:t>
+      </w:r>
+    </w:p>
+    <w:p>
+      <w:pPr>
+        <w:rPr>
+          <w:lang w:val="en-US"/>
+        </w:rPr>
+      </w:pPr>
+      <w:r>
+        <w:rPr>
+          <w:lang w:val="en-US"/>
+        </w:rPr>
+        <w:t>Resource “what resource to create” “name your resource” {</w:t>
+      </w:r>
+    </w:p>
+    <w:p>
+      <w:pPr>
+        <w:rPr>
+          <w:lang w:val="en-US"/>
+        </w:rPr>
+      </w:pPr>
+    </w:p>
+    <w:p>
+      <w:pPr>
+        <w:rPr>
+          <w:lang w:val="en-US"/>
+        </w:rPr>
+      </w:pPr>
+      <w:r>
+        <w:rPr>
+          <w:lang w:val="en-US"/>
+        </w:rPr>
+        <w:t>}</w:t>
+      </w:r>
+    </w:p>
+    <w:p>
+      <w:pPr>
+        <w:rPr>
+          <w:lang w:val="en-US"/>
+        </w:rPr>
+      </w:pPr>
+      <w:r>
+        <w:rPr>
+          <w:lang w:val="en-US"/>
+        </w:rPr>
+        <w:t>Variables in terraform:</w:t>
+      </w:r>
+    </w:p>
+    <w:p>
+      <w:pPr>
+        <w:rPr>
+          <w:lang w:val="en-US"/>
+        </w:rPr>
+      </w:pPr>
+      <w:r>
+        <w:rPr>
+          <w:lang w:val="en-US"/>
+        </w:rPr>
+        <w:t>Variable “name of variable” {</w:t>
+      </w:r>
+    </w:p>
+    <w:p>
+      <w:pPr>
+        <w:rPr>
+          <w:lang w:val="en-US"/>
+        </w:rPr>
+      </w:pPr>
+      <w:r>
+        <w:rPr>
+          <w:lang w:val="en-US"/>
+        </w:rPr>
+        <w:lastRenderedPageBreak/>
+        <w:tab/>
+        <w:t>Type = data-type</w:t>
+      </w:r>
+    </w:p>
+    <w:p>
+      <w:pPr>
+        <w:rPr>
+          <w:lang w:val="en-US"/>
+        </w:rPr>
+      </w:pPr>
+      <w:r>
+        <w:rPr>
+          <w:lang w:val="en-US"/>
+        </w:rPr>
+        <w:tab/>
+        <w:t>Default= “</w:t>
+      </w:r>
+      <w:r>
+        <w:rPr>
+          <w:lang w:val="en-US"/>
+        </w:rPr>
+        <w:t>Srikanth-sg”</w:t>
+      </w:r>
+    </w:p>
+    <w:p>
+      <w:pPr>
+        <w:rPr>
+          <w:lang w:val="en-US"/>
+        </w:rPr>
+      </w:pPr>
+      <w:r>
+        <w:rPr>
+          <w:lang w:val="en-US"/>
+        </w:rPr>
+        <w:t>}</w:t>
+      </w:r>
+    </w:p>
+    <w:p>
+      <w:pPr>
+        <w:rPr>
+          <w:lang w:val="en-US"/>
+        </w:rPr>
+      </w:pPr>
+      <w:r>
+        <w:rPr>
+          <w:lang w:val="en-US"/>
+        </w:rPr>
+        <w:t>Defining variables in terraform:</w:t>
+      </w:r>
+    </w:p>
+    <w:p>
+      <w:pPr>
+        <w:rPr>
+          <w:lang w:val="en-US"/>
+        </w:rPr>
+      </w:pPr>
+      <w:r>
+        <w:rPr>
+          <w:lang w:val="en-US"/>
+        </w:rPr>
+        <w:t>We can create a variable.tf file and we can pass</w:t>
+      </w:r>
+    </w:p>
+    <w:p>
+      <w:pPr>
+        <w:rPr>
+          <w:lang w:val="en-US"/>
+        </w:rPr>
+      </w:pPr>
+      <w:r>
+        <w:rPr>
+          <w:lang w:val="en-US"/>
+        </w:rPr>
+        <w:t xml:space="preserve">Variables provided in variables.tf </w:t>
+      </w:r>
+      <w:proofErr w:type="gramStart"/>
+      <w:r>
+        <w:rPr>
+          <w:lang w:val="en-US"/>
+        </w:rPr>
+        <w:t xml:space="preserve">can be </w:t>
+      </w:r>
+      <w:r>
+        <w:rPr>
+          <w:lang w:val="en-US"/>
+        </w:rPr>
+        <w:t>overridden</w:t>
+      </w:r>
+      <w:proofErr w:type="gramEnd"/>
+      <w:r>
+        <w:rPr>
+          <w:lang w:val="en-US"/>
+        </w:rPr>
+        <w:t xml:space="preserve"> by </w:t>
+      </w:r>
+      <w:proofErr w:type="spellStart"/>
+      <w:r>
+        <w:rPr>
+          <w:lang w:val="en-US"/>
+        </w:rPr>
+        <w:t>terraform.tfvars</w:t>
+      </w:r>
+      <w:proofErr w:type="spellEnd"/>
+    </w:p>
+    <w:p>
+      <w:pPr>
+        <w:rPr>
+          <w:lang w:val="en-US"/>
+        </w:rPr>
+      </w:pPr>
+      <w:r>
+        <w:rPr>
+          <w:lang w:val="en-US"/>
+        </w:rPr>
+        <w:t>Providing variables in command line is first preference</w:t>
+      </w:r>
+    </w:p>
+    <w:p>
+      <w:pPr>
+        <w:rPr>
+          <w:lang w:val="en-US"/>
+        </w:rPr>
+      </w:pPr>
+      <w:r>
+        <w:rPr>
+          <w:lang w:val="en-US"/>
+        </w:rPr>
+        <w:t xml:space="preserve">We can create </w:t>
+      </w:r>
+      <w:proofErr w:type="spellStart"/>
+      <w:r>
+        <w:rPr>
+          <w:lang w:val="en-US"/>
+        </w:rPr>
+        <w:t>tfvars</w:t>
+      </w:r>
+      <w:proofErr w:type="spellEnd"/>
+      <w:r>
+        <w:rPr>
+          <w:lang w:val="en-US"/>
+        </w:rPr>
+        <w:t xml:space="preserve"> with any name like </w:t>
+      </w:r>
+      <w:proofErr w:type="spellStart"/>
+      <w:r>
+        <w:rPr>
+          <w:lang w:val="en-US"/>
+        </w:rPr>
+        <w:t>roboshop.tfvars</w:t>
+      </w:r>
+      <w:proofErr w:type="spellEnd"/>
+    </w:p>
+    <w:p>
+      <w:pPr>
+        <w:rPr>
+          <w:lang w:val="en-US"/>
+        </w:rPr>
+      </w:pPr>
+      <w:r>
+        <w:rPr>
+          <w:lang w:val="en-US"/>
+        </w:rPr>
+        <w:t xml:space="preserve">We can pass variables in </w:t>
+      </w:r>
+      <w:proofErr w:type="spellStart"/>
+      <w:r>
+        <w:rPr>
+          <w:lang w:val="en-US"/>
+        </w:rPr>
+        <w:t>cmd</w:t>
+      </w:r>
+      <w:proofErr w:type="spellEnd"/>
+      <w:r>
+        <w:rPr>
+          <w:lang w:val="en-US"/>
+        </w:rPr>
+        <w:t xml:space="preserve"> like terraform plan –</w:t>
+      </w:r>
+      <w:proofErr w:type="spellStart"/>
+      <w:r>
+        <w:rPr>
+          <w:lang w:val="en-US"/>
+        </w:rPr>
+        <w:t>var</w:t>
+      </w:r>
+      <w:proofErr w:type="spellEnd"/>
+      <w:r>
+        <w:rPr>
+          <w:lang w:val="en-US"/>
+        </w:rPr>
+        <w:t>=”</w:t>
+      </w:r>
+      <w:proofErr w:type="spellStart"/>
+      <w:r>
+        <w:rPr>
+          <w:lang w:val="en-US"/>
+        </w:rPr>
+        <w:t>instance_type</w:t>
+      </w:r>
+      <w:proofErr w:type="spellEnd"/>
+      <w:r>
+        <w:rPr>
+          <w:lang w:val="en-US"/>
+        </w:rPr>
+        <w:t>=t3.medium”</w:t>
+      </w:r>
+    </w:p>
+    <w:p>
+      <w:pPr>
+        <w:rPr>
+          <w:lang w:val="en-US"/>
+        </w:rPr>
+      </w:pPr>
+      <w:r>
+        <w:rPr>
+          <w:lang w:val="en-US"/>
+        </w:rPr>
+        <w:t xml:space="preserve">We can pass variable file name in </w:t>
+      </w:r>
+      <w:proofErr w:type="spellStart"/>
+      <w:r>
+        <w:rPr>
+          <w:lang w:val="en-US"/>
+        </w:rPr>
+        <w:t>cmd</w:t>
+      </w:r>
+      <w:proofErr w:type="spellEnd"/>
+      <w:r>
+        <w:rPr>
+          <w:lang w:val="en-US"/>
+        </w:rPr>
+        <w:t xml:space="preserve"> like terraform plan –</w:t>
+      </w:r>
+      <w:proofErr w:type="spellStart"/>
+      <w:r>
+        <w:rPr>
+          <w:lang w:val="en-US"/>
+        </w:rPr>
+        <w:t>var</w:t>
+      </w:r>
+      <w:proofErr w:type="spellEnd"/>
+      <w:r>
+        <w:rPr>
+          <w:lang w:val="en-US"/>
+        </w:rPr>
+        <w:t>-file=”</w:t>
+      </w:r>
+      <w:proofErr w:type="spellStart"/>
+      <w:r>
+        <w:rPr>
+          <w:lang w:val="en-US"/>
+        </w:rPr>
+        <w:t>roboshop.tfvars</w:t>
+      </w:r>
+      <w:proofErr w:type="spellEnd"/>
+      <w:r>
+        <w:rPr>
+          <w:lang w:val="en-US"/>
+        </w:rPr>
+        <w:t>”</w:t>
+      </w:r>
+    </w:p>
+    <w:p>
+      <w:pPr>
+        <w:rPr>
+          <w:color w:val="4472C4" w:themeColor="accent5"/>
+          <w:u w:val="single"/>
+          <w:lang w:val="en-US"/>
+        </w:rPr>
+      </w:pPr>
+      <w:r>
+        <w:rPr>
+          <w:color w:val="4472C4" w:themeColor="accent5"/>
+          <w:u w:val="single"/>
+          <w:lang w:val="en-US"/>
+        </w:rPr>
+        <w:t xml:space="preserve"># </w:t>
+      </w:r>
+      <w:proofErr w:type="gramStart"/>
+      <w:r>
+        <w:rPr>
+          <w:color w:val="4472C4" w:themeColor="accent5"/>
+          <w:u w:val="single"/>
+          <w:lang w:val="en-US"/>
+        </w:rPr>
+        <w:t>terraform</w:t>
+      </w:r>
+      <w:proofErr w:type="gramEnd"/>
+      <w:r>
+        <w:rPr>
+          <w:color w:val="4472C4" w:themeColor="accent5"/>
+          <w:u w:val="single"/>
+          <w:lang w:val="en-US"/>
+        </w:rPr>
+        <w:t xml:space="preserve"> will search the </w:t>
+      </w:r>
+      <w:proofErr w:type="spellStart"/>
+      <w:r>
+        <w:rPr>
+          <w:color w:val="4472C4" w:themeColor="accent5"/>
+          <w:u w:val="single"/>
+          <w:lang w:val="en-US"/>
+        </w:rPr>
+        <w:t>varibles</w:t>
+      </w:r>
+      <w:proofErr w:type="spellEnd"/>
+      <w:r>
+        <w:rPr>
+          <w:color w:val="4472C4" w:themeColor="accent5"/>
+          <w:u w:val="single"/>
+          <w:lang w:val="en-US"/>
+        </w:rPr>
+        <w:t xml:space="preserve"> values as per below flow</w:t>
+      </w:r>
+    </w:p>
+    <w:p>
+      <w:pPr>
+        <w:rPr>
+          <w:lang w:val="en-US"/>
+        </w:rPr>
+      </w:pPr>
+      <w:r>
+        <w:rPr>
+          <w:lang w:val="en-US"/>
+        </w:rPr>
+        <w:t># First preference will be command line</w:t>
+      </w:r>
+    </w:p>
+    <w:p>
+      <w:pPr>
+        <w:rPr>
+          <w:lang w:val="en-US"/>
+        </w:rPr>
+      </w:pPr>
+      <w:r>
+        <w:rPr>
+          <w:lang w:val="en-US"/>
+        </w:rPr>
+        <w:t># Second preference will be -</w:t>
+      </w:r>
+      <w:proofErr w:type="spellStart"/>
+      <w:r>
+        <w:rPr>
+          <w:lang w:val="en-US"/>
+        </w:rPr>
+        <w:t>var</w:t>
+      </w:r>
+      <w:proofErr w:type="spellEnd"/>
+      <w:r>
+        <w:rPr>
+          <w:lang w:val="en-US"/>
+        </w:rPr>
+        <w:t>-file="" which we need to run with terraform plan and provide file name</w:t>
+      </w:r>
+    </w:p>
+    <w:p>
+      <w:pPr>
+        <w:rPr>
+          <w:lang w:val="en-US"/>
+        </w:rPr>
+      </w:pPr>
+      <w:r>
+        <w:rPr>
+          <w:lang w:val="en-US"/>
+        </w:rPr>
+        <w:t xml:space="preserve"># Third preference will be </w:t>
+      </w:r>
+      <w:proofErr w:type="spellStart"/>
+      <w:r>
+        <w:rPr>
+          <w:lang w:val="en-US"/>
+        </w:rPr>
+        <w:t>terraform.tfvars</w:t>
+      </w:r>
+      <w:proofErr w:type="spellEnd"/>
+    </w:p>
+    <w:p>
+      <w:pPr>
+        <w:rPr>
+          <w:lang w:val="en-US"/>
+        </w:rPr>
+      </w:pPr>
+      <w:r>
+        <w:rPr>
+          <w:lang w:val="en-US"/>
+        </w:rPr>
+        <w:t># Last preference will be Environment variables</w:t>
+      </w:r>
+    </w:p>
+    <w:p>
+      <w:pPr>
+        <w:rPr>
+          <w:color w:val="4472C4" w:themeColor="accent5"/>
+          <w:u w:val="single"/>
+          <w:lang w:val="en-US"/>
+        </w:rPr>
+      </w:pPr>
+      <w:r>
+        <w:rPr>
+          <w:color w:val="4472C4" w:themeColor="accent5"/>
+          <w:u w:val="single"/>
+          <w:lang w:val="en-US"/>
+        </w:rPr>
+        <w:t>Conditions in terraform:</w:t>
+      </w:r>
+    </w:p>
+    <w:p>
+      <w:pPr>
+        <w:rPr>
+          <w:lang w:val="en-US"/>
+        </w:rPr>
+      </w:pPr>
+      <w:r>
+        <w:rPr>
+          <w:lang w:val="en-US"/>
+        </w:rPr>
+        <w:t xml:space="preserve"> </w:t>
+      </w:r>
+      <w:r>
+        <w:rPr>
+          <w:lang w:val="en-US"/>
+        </w:rPr>
+        <w:t>Conditions is used to if conditions is true run this or else run this</w:t>
+      </w:r>
+    </w:p>
+    <w:p>
+      <w:pPr>
+        <w:rPr>
+          <w:lang w:val="en-US"/>
+        </w:rPr>
+      </w:pPr>
+      <w:r>
+        <w:rPr>
+          <w:lang w:val="en-US"/>
+        </w:rPr>
+        <w:t>We can use condition for selecting instance type</w:t>
+      </w:r>
+    </w:p>
+    <w:p>
+      <w:pPr>
+        <w:rPr>
+          <w:lang w:val="en-US"/>
+        </w:rPr>
+      </w:pPr>
+      <w:proofErr w:type="spellStart"/>
+      <w:r>
+        <w:rPr>
+          <w:lang w:val="en-US"/>
+        </w:rPr>
+        <w:t>Instance_type</w:t>
+      </w:r>
+      <w:proofErr w:type="spellEnd"/>
+      <w:r>
+        <w:rPr>
+          <w:lang w:val="en-US"/>
+        </w:rPr>
+        <w:t xml:space="preserve">= </w:t>
+      </w:r>
+      <w:proofErr w:type="spellStart"/>
+      <w:r>
+        <w:rPr>
+          <w:lang w:val="en-US"/>
+        </w:rPr>
+        <w:t>var.instance_name</w:t>
+      </w:r>
+      <w:proofErr w:type="spellEnd"/>
+      <w:r>
+        <w:rPr>
+          <w:lang w:val="en-US"/>
+        </w:rPr>
+        <w:t xml:space="preserve"> == “MongoDB</w:t>
+      </w:r>
+      <w:proofErr w:type="gramStart"/>
+      <w:r>
+        <w:rPr>
+          <w:lang w:val="en-US"/>
+        </w:rPr>
+        <w:t>” ?</w:t>
+      </w:r>
+      <w:proofErr w:type="gramEnd"/>
+      <w:r>
+        <w:rPr>
+          <w:lang w:val="en-US"/>
+        </w:rPr>
+        <w:t xml:space="preserve"> “t3.small</w:t>
+      </w:r>
+      <w:proofErr w:type="gramStart"/>
+      <w:r>
+        <w:rPr>
+          <w:lang w:val="en-US"/>
+        </w:rPr>
+        <w:t>” :</w:t>
+      </w:r>
+      <w:proofErr w:type="gramEnd"/>
+      <w:r>
+        <w:rPr>
+          <w:lang w:val="en-US"/>
+        </w:rPr>
+        <w:t>”t2.micro”</w:t>
+      </w:r>
+    </w:p>
+    <w:p>
+      <w:pPr>
+        <w:rPr>
+          <w:color w:val="4472C4" w:themeColor="accent5"/>
+          <w:u w:val="single"/>
+          <w:lang w:val="en-US"/>
+        </w:rPr>
+      </w:pPr>
+      <w:r>
+        <w:rPr>
+          <w:color w:val="4472C4" w:themeColor="accent5"/>
+          <w:u w:val="single"/>
+          <w:lang w:val="en-US"/>
+        </w:rPr>
+        <w:t>Loops in terraform:</w:t>
+      </w:r>
+    </w:p>
+    <w:p>
+      <w:pPr>
+        <w:rPr>
+          <w:lang w:val="en-US"/>
+        </w:rPr>
+      </w:pPr>
+      <w:r>
+        <w:rPr>
+          <w:lang w:val="en-US"/>
+        </w:rPr>
+        <w:t>Count based loop</w:t>
+      </w:r>
+    </w:p>
+    <w:p>
+      <w:pPr>
+        <w:rPr>
+          <w:lang w:val="en-US"/>
+        </w:rPr>
+      </w:pPr>
+      <w:r>
+        <w:rPr>
+          <w:lang w:val="en-US"/>
+        </w:rPr>
+        <w:t>For each loop</w:t>
+      </w:r>
+    </w:p>
+    <w:p>
+      <w:pPr>
+        <w:rPr>
+          <w:color w:val="4472C4" w:themeColor="accent5"/>
+          <w:u w:val="single"/>
+          <w:lang w:val="en-US"/>
+        </w:rPr>
+      </w:pPr>
+      <w:r>
+        <w:rPr>
+          <w:color w:val="4472C4" w:themeColor="accent5"/>
+          <w:u w:val="single"/>
+          <w:lang w:val="en-US"/>
+        </w:rPr>
+        <w:t>Output in terraform:</w:t>
+      </w:r>
+    </w:p>
+    <w:p>
+      <w:pPr>
+        <w:rPr>
+          <w:lang w:val="en-US"/>
+        </w:rPr>
+      </w:pPr>
+      <w:r>
+        <w:rPr>
+          <w:lang w:val="en-US"/>
+        </w:rPr>
+        <w:t xml:space="preserve">Terraform </w:t>
+      </w:r>
+      <w:proofErr w:type="spellStart"/>
+      <w:r>
+        <w:rPr>
+          <w:lang w:val="en-US"/>
+        </w:rPr>
+        <w:t>out put</w:t>
+      </w:r>
+      <w:proofErr w:type="spellEnd"/>
+      <w:r>
+        <w:rPr>
+          <w:lang w:val="en-US"/>
+        </w:rPr>
+        <w:t xml:space="preserve"> block is used to get the output from the created resources</w:t>
+      </w:r>
+      <w:r>
+        <w:rPr>
+          <w:lang w:val="en-US"/>
+        </w:rPr>
+        <w:br/>
+        <w:t>output is used to create another resource by using output</w:t>
+      </w:r>
+      <w:r>
+        <w:rPr>
+          <w:lang w:val="en-US"/>
+        </w:rPr>
+        <w:t xml:space="preserve"> as input</w:t>
+      </w:r>
+      <w:r>
+        <w:rPr>
+          <w:lang w:val="en-US"/>
+        </w:rPr>
+        <w:t xml:space="preserve"> of other</w:t>
+      </w:r>
+    </w:p>
+    <w:p>
+      <w:pPr>
+        <w:rPr>
+          <w:lang w:val="en-US"/>
+        </w:rPr>
+      </w:pPr>
+      <w:r>
+        <w:rPr>
+          <w:lang w:val="en-US"/>
+        </w:rPr>
+        <w:t xml:space="preserve">For </w:t>
+      </w:r>
+      <w:proofErr w:type="gramStart"/>
+      <w:r>
+        <w:rPr>
+          <w:lang w:val="en-US"/>
+        </w:rPr>
+        <w:t>example</w:t>
+      </w:r>
+      <w:proofErr w:type="gramEnd"/>
+      <w:r>
+        <w:rPr>
+          <w:lang w:val="en-US"/>
+        </w:rPr>
+        <w:t xml:space="preserve"> we will use ec2 IP </w:t>
+      </w:r>
+      <w:proofErr w:type="spellStart"/>
+      <w:r>
+        <w:rPr>
+          <w:lang w:val="en-US"/>
+        </w:rPr>
+        <w:t>out put</w:t>
+      </w:r>
+      <w:proofErr w:type="spellEnd"/>
+      <w:r>
+        <w:rPr>
+          <w:lang w:val="en-US"/>
+        </w:rPr>
+        <w:t xml:space="preserve"> to create Rout2 53 records</w:t>
+      </w:r>
+      <w:r>
+        <w:rPr>
+          <w:lang w:val="en-US"/>
+        </w:rPr>
+        <w:tab/>
+      </w:r>
+    </w:p>
+    <w:p>
+      <w:pPr>
+        <w:rPr>
+          <w:color w:val="4472C4" w:themeColor="accent5"/>
+          <w:u w:val="single"/>
+          <w:lang w:val="en-US"/>
+        </w:rPr>
+      </w:pPr>
+      <w:r>
+        <w:rPr>
+          <w:color w:val="4472C4" w:themeColor="accent5"/>
+          <w:u w:val="single"/>
+          <w:lang w:val="en-US"/>
+        </w:rPr>
+        <w:t>Functions in terraform:</w:t>
+      </w:r>
+    </w:p>
+    <w:p>
+      <w:pPr>
+        <w:rPr>
+          <w:lang w:val="en-US"/>
+        </w:rPr>
+      </w:pPr>
+      <w:proofErr w:type="gramStart"/>
+      <w:r>
+        <w:rPr>
+          <w:lang w:val="en-US"/>
+        </w:rPr>
+        <w:t>Max ,</w:t>
+      </w:r>
+      <w:proofErr w:type="gramEnd"/>
+      <w:r>
+        <w:rPr>
+          <w:lang w:val="en-US"/>
+        </w:rPr>
+        <w:t xml:space="preserve"> min function, join ()</w:t>
+      </w:r>
+    </w:p>
+    <w:p>
+      <w:pPr>
+        <w:rPr>
+          <w:lang w:val="en-US"/>
+        </w:rPr>
+      </w:pPr>
+      <w:r>
+        <w:rPr>
+          <w:lang w:val="en-US"/>
+        </w:rPr>
+        <w:t xml:space="preserve">Length function: we can use this function to get the length of list of </w:t>
+      </w:r>
+      <w:proofErr w:type="spellStart"/>
+      <w:r>
+        <w:rPr>
+          <w:lang w:val="en-US"/>
+        </w:rPr>
+        <w:t>instance_names</w:t>
+      </w:r>
+      <w:proofErr w:type="spellEnd"/>
+      <w:r>
+        <w:rPr>
+          <w:lang w:val="en-US"/>
+        </w:rPr>
+        <w:br/>
+        <w:t xml:space="preserve">for ex: count = </w:t>
+      </w:r>
+      <w:proofErr w:type="gramStart"/>
+      <w:r>
+        <w:rPr>
+          <w:lang w:val="en-US"/>
+        </w:rPr>
+        <w:t>length(</w:t>
+      </w:r>
+      <w:proofErr w:type="spellStart"/>
+      <w:proofErr w:type="gramEnd"/>
+      <w:r>
+        <w:rPr>
+          <w:lang w:val="en-US"/>
+        </w:rPr>
+        <w:t>var.instance_names</w:t>
+      </w:r>
+      <w:proofErr w:type="spellEnd"/>
+      <w:r>
+        <w:rPr>
+          <w:lang w:val="en-US"/>
+        </w:rPr>
+        <w:t>)</w:t>
+      </w:r>
+    </w:p>
+    <w:p>
+      <w:pPr>
+        <w:rPr>
+          <w:lang w:val="en-US"/>
+        </w:rPr>
+      </w:pPr>
+      <w:r>
+        <w:rPr>
+          <w:lang w:val="en-US"/>
+        </w:rPr>
+        <w:t xml:space="preserve">We can use what functions are there in terraform we </w:t>
+      </w:r>
+      <w:proofErr w:type="spellStart"/>
+      <w:proofErr w:type="gramStart"/>
+      <w:r>
+        <w:rPr>
+          <w:lang w:val="en-US"/>
+        </w:rPr>
+        <w:t>cant</w:t>
+      </w:r>
+      <w:proofErr w:type="spellEnd"/>
+      <w:proofErr w:type="gramEnd"/>
+      <w:r>
+        <w:rPr>
+          <w:lang w:val="en-US"/>
+        </w:rPr>
+        <w:t xml:space="preserve"> create by our own</w:t>
+      </w:r>
+    </w:p>
+    <w:p>
+      <w:pPr>
+        <w:rPr>
+          <w:lang w:val="en-US"/>
+        </w:rPr>
+      </w:pPr>
+      <w:r>
+        <w:rPr>
+          <w:lang w:val="en-US"/>
+        </w:rPr>
+        <w:lastRenderedPageBreak/>
+        <w:t>Starts with function</w:t>
+      </w:r>
+    </w:p>
+    <w:p>
+      <w:pPr>
+        <w:rPr>
+          <w:u w:val="single"/>
+          <w:lang w:val="en-US"/>
+        </w:rPr>
+      </w:pPr>
+      <w:r>
+        <w:rPr>
+          <w:color w:val="4472C4" w:themeColor="accent5"/>
+          <w:u w:val="single"/>
+          <w:lang w:val="en-US"/>
+        </w:rPr>
+        <w:t>Locals in terraform:</w:t>
+      </w:r>
+    </w:p>
+    <w:p>
+      <w:pPr>
+        <w:rPr>
+          <w:lang w:val="en-US"/>
+        </w:rPr>
+      </w:pPr>
+      <w:r>
+        <w:rPr>
+          <w:lang w:val="en-US"/>
+        </w:rPr>
+        <w:t>Locals is just like variables with some extra capabilities</w:t>
+      </w:r>
+    </w:p>
+    <w:p>
+      <w:pPr>
+        <w:rPr>
+          <w:lang w:val="en-US"/>
+        </w:rPr>
+      </w:pPr>
+      <w:r>
+        <w:rPr>
+          <w:lang w:val="en-US"/>
+        </w:rPr>
+        <w:t>You can</w:t>
+      </w:r>
+      <w:r>
+        <w:rPr>
+          <w:lang w:val="en-US"/>
+        </w:rPr>
+        <w:t xml:space="preserve"> keep functions and expressions, conditions </w:t>
+      </w:r>
+      <w:r>
+        <w:rPr>
+          <w:lang w:val="en-US"/>
+        </w:rPr>
+        <w:t>in locals</w:t>
+      </w:r>
+    </w:p>
+    <w:p>
+      <w:pPr>
+        <w:rPr>
+          <w:color w:val="4472C4" w:themeColor="accent5"/>
+          <w:u w:val="single"/>
+          <w:lang w:val="en-US"/>
+        </w:rPr>
+      </w:pPr>
+      <w:r>
+        <w:rPr>
+          <w:color w:val="4472C4" w:themeColor="accent5"/>
+          <w:u w:val="single"/>
+          <w:lang w:val="en-US"/>
+        </w:rPr>
+        <w:t>Data sources in terraform:</w:t>
+      </w:r>
+    </w:p>
+    <w:p>
+      <w:pPr>
+        <w:rPr>
+          <w:lang w:val="en-US"/>
+        </w:rPr>
+      </w:pPr>
+      <w:r>
+        <w:rPr>
+          <w:lang w:val="en-US"/>
+        </w:rPr>
+        <w:t xml:space="preserve">Data sources is used to get some details from </w:t>
+      </w:r>
+      <w:proofErr w:type="spellStart"/>
+      <w:r>
+        <w:rPr>
+          <w:lang w:val="en-US"/>
+        </w:rPr>
+        <w:t>aws</w:t>
+      </w:r>
+      <w:proofErr w:type="spellEnd"/>
+      <w:r>
+        <w:rPr>
+          <w:lang w:val="en-US"/>
+        </w:rPr>
+        <w:t xml:space="preserve"> by querying them,</w:t>
+      </w:r>
+    </w:p>
+    <w:p>
+      <w:pPr>
+        <w:rPr>
+          <w:lang w:val="en-US"/>
+        </w:rPr>
+      </w:pPr>
+      <w:r>
+        <w:rPr>
+          <w:lang w:val="en-US"/>
+        </w:rPr>
+        <w:t xml:space="preserve">For ex I want </w:t>
+      </w:r>
+      <w:proofErr w:type="spellStart"/>
+      <w:r>
+        <w:rPr>
+          <w:lang w:val="en-US"/>
+        </w:rPr>
+        <w:t>ami</w:t>
+      </w:r>
+      <w:proofErr w:type="spellEnd"/>
+      <w:r>
+        <w:rPr>
+          <w:lang w:val="en-US"/>
+        </w:rPr>
+        <w:t xml:space="preserve"> id but </w:t>
+      </w:r>
+      <w:proofErr w:type="spellStart"/>
+      <w:r>
+        <w:rPr>
+          <w:lang w:val="en-US"/>
+        </w:rPr>
+        <w:t>ami</w:t>
+      </w:r>
+      <w:proofErr w:type="spellEnd"/>
+      <w:r>
+        <w:rPr>
+          <w:lang w:val="en-US"/>
+        </w:rPr>
+        <w:t xml:space="preserve"> id will change if any patch update is done do in that case we can query </w:t>
+      </w:r>
+      <w:proofErr w:type="spellStart"/>
+      <w:r>
+        <w:rPr>
+          <w:lang w:val="en-US"/>
+        </w:rPr>
+        <w:t>ami</w:t>
+      </w:r>
+      <w:proofErr w:type="spellEnd"/>
+      <w:r>
+        <w:rPr>
+          <w:lang w:val="en-US"/>
+        </w:rPr>
+        <w:t xml:space="preserve"> id by providing </w:t>
+      </w:r>
+      <w:proofErr w:type="spellStart"/>
+      <w:r>
+        <w:rPr>
+          <w:lang w:val="en-US"/>
+        </w:rPr>
+        <w:t>ami</w:t>
+      </w:r>
+      <w:proofErr w:type="spellEnd"/>
+      <w:r>
+        <w:rPr>
+          <w:lang w:val="en-US"/>
+        </w:rPr>
+        <w:t xml:space="preserve"> details other than id as an filter</w:t>
+      </w:r>
+    </w:p>
+    <w:p>
+      <w:pPr>
+        <w:rPr>
+          <w:lang w:val="en-US"/>
+        </w:rPr>
+      </w:pPr>
+      <w:r>
+        <w:rPr>
+          <w:lang w:val="en-US"/>
+        </w:rPr>
+        <w:t>Loops:</w:t>
+      </w:r>
+    </w:p>
+    <w:p>
+      <w:pPr>
+        <w:rPr>
+          <w:lang w:val="en-US"/>
+        </w:rPr>
+      </w:pPr>
+      <w:r>
+        <w:rPr>
+          <w:lang w:val="en-US"/>
+        </w:rPr>
+        <w:t>Count based loop used mostly iterating list</w:t>
+      </w:r>
+    </w:p>
+    <w:p>
+      <w:pPr>
+        <w:rPr>
+          <w:lang w:val="en-US"/>
+        </w:rPr>
+      </w:pPr>
+      <w:r>
+        <w:rPr>
+          <w:lang w:val="en-US"/>
+        </w:rPr>
+        <w:t xml:space="preserve">For each loop </w:t>
+      </w:r>
+      <w:proofErr w:type="gramStart"/>
+      <w:r>
+        <w:rPr>
+          <w:lang w:val="en-US"/>
+        </w:rPr>
+        <w:t>is used</w:t>
+      </w:r>
+      <w:proofErr w:type="gramEnd"/>
+      <w:r>
+        <w:rPr>
+          <w:lang w:val="en-US"/>
+        </w:rPr>
+        <w:t xml:space="preserve"> mostly to iterate map</w:t>
+      </w:r>
+    </w:p>
+    <w:p>
+      <w:pPr>
+        <w:rPr>
+          <w:color w:val="4472C4" w:themeColor="accent5"/>
+          <w:u w:val="single"/>
+          <w:lang w:val="en-US"/>
+        </w:rPr>
+      </w:pPr>
+      <w:r>
+        <w:rPr>
+          <w:color w:val="4472C4" w:themeColor="accent5"/>
+          <w:u w:val="single"/>
+          <w:lang w:val="en-US"/>
+        </w:rPr>
+        <w:t>State and remote state in terraform:</w:t>
+      </w:r>
+    </w:p>
+    <w:p>
+      <w:pPr>
+        <w:rPr>
+          <w:lang w:val="en-US"/>
+        </w:rPr>
+      </w:pPr>
+      <w:r>
+        <w:rPr>
+          <w:lang w:val="en-US"/>
+        </w:rPr>
+        <w:t>Whatever we write it will create – it is declarative</w:t>
+      </w:r>
+    </w:p>
+    <w:p>
+      <w:pPr>
+        <w:rPr>
+          <w:lang w:val="en-US"/>
+        </w:rPr>
+      </w:pPr>
+      <w:r>
+        <w:rPr>
+          <w:lang w:val="en-US"/>
+        </w:rPr>
+        <w:t>Declarative is nothing but our desired state</w:t>
+      </w:r>
+    </w:p>
+    <w:p>
+      <w:pPr>
+        <w:rPr>
+          <w:lang w:val="en-US"/>
+        </w:rPr>
+      </w:pPr>
+      <w:r>
+        <w:rPr>
+          <w:lang w:val="en-US"/>
+        </w:rPr>
+        <w:t xml:space="preserve">Current state- what terraform </w:t>
+      </w:r>
+      <w:proofErr w:type="gramStart"/>
+      <w:r>
+        <w:rPr>
+          <w:lang w:val="en-US"/>
+        </w:rPr>
+        <w:t>is created</w:t>
+      </w:r>
+      <w:proofErr w:type="gramEnd"/>
+      <w:r>
+        <w:rPr>
+          <w:lang w:val="en-US"/>
+        </w:rPr>
+        <w:t xml:space="preserve"> is current </w:t>
+      </w:r>
+      <w:proofErr w:type="spellStart"/>
+      <w:r>
+        <w:rPr>
+          <w:lang w:val="en-US"/>
+        </w:rPr>
+        <w:t>tfstate</w:t>
+      </w:r>
+      <w:proofErr w:type="spellEnd"/>
+    </w:p>
+    <w:p>
+      <w:pPr>
+        <w:rPr>
+          <w:lang w:val="en-US"/>
+        </w:rPr>
+      </w:pPr>
+      <w:r>
+        <w:rPr>
+          <w:lang w:val="en-US"/>
+        </w:rPr>
+        <w:t xml:space="preserve">Matching </w:t>
+      </w:r>
+      <w:proofErr w:type="gramStart"/>
+      <w:r>
+        <w:rPr>
+          <w:lang w:val="en-US"/>
+        </w:rPr>
+        <w:t>Desired</w:t>
+      </w:r>
+      <w:proofErr w:type="gramEnd"/>
+      <w:r>
+        <w:rPr>
+          <w:lang w:val="en-US"/>
+        </w:rPr>
+        <w:t xml:space="preserve"> state – current state</w:t>
+      </w:r>
+    </w:p>
+    <w:p>
+      <w:pPr>
+        <w:rPr>
+          <w:lang w:val="en-US"/>
+        </w:rPr>
+      </w:pPr>
+      <w:r>
+        <w:rPr>
+          <w:lang w:val="en-US"/>
+        </w:rPr>
+        <w:t xml:space="preserve">Terraform will ensure the terraform files matches </w:t>
+      </w:r>
+      <w:proofErr w:type="spellStart"/>
+      <w:r>
+        <w:rPr>
+          <w:lang w:val="en-US"/>
+        </w:rPr>
+        <w:t>tfstate</w:t>
+      </w:r>
+      <w:proofErr w:type="spellEnd"/>
+      <w:r>
+        <w:rPr>
+          <w:lang w:val="en-US"/>
+        </w:rPr>
+        <w:t xml:space="preserve"> and </w:t>
+      </w:r>
+      <w:proofErr w:type="spellStart"/>
+      <w:r>
+        <w:rPr>
+          <w:lang w:val="en-US"/>
+        </w:rPr>
+        <w:t>aws</w:t>
+      </w:r>
+      <w:proofErr w:type="spellEnd"/>
+      <w:r>
+        <w:rPr>
+          <w:lang w:val="en-US"/>
+        </w:rPr>
+        <w:t xml:space="preserve"> cloud</w:t>
+      </w:r>
+    </w:p>
+    <w:p>
+      <w:pPr>
+        <w:rPr>
+          <w:lang w:val="en-US"/>
+        </w:rPr>
+      </w:pPr>
+      <w:r>
+        <w:rPr>
+          <w:lang w:val="en-US"/>
+        </w:rPr>
+        <w:t xml:space="preserve">Whatever will be there in </w:t>
+      </w:r>
+      <w:proofErr w:type="spellStart"/>
+      <w:proofErr w:type="gramStart"/>
+      <w:r>
+        <w:rPr>
+          <w:lang w:val="en-US"/>
+        </w:rPr>
+        <w:t>tfstate</w:t>
+      </w:r>
+      <w:proofErr w:type="spellEnd"/>
+      <w:proofErr w:type="gramEnd"/>
+    </w:p>
+    <w:p>
+      <w:pPr>
+        <w:rPr>
+          <w:lang w:val="en-US"/>
+        </w:rPr>
+      </w:pPr>
+      <w:r>
+        <w:rPr>
+          <w:lang w:val="en-US"/>
+        </w:rPr>
+        <w:t xml:space="preserve">In collaboration </w:t>
+      </w:r>
+      <w:proofErr w:type="spellStart"/>
+      <w:r>
+        <w:rPr>
+          <w:lang w:val="en-US"/>
+        </w:rPr>
+        <w:t>env</w:t>
+      </w:r>
+      <w:proofErr w:type="spellEnd"/>
+      <w:r>
+        <w:rPr>
+          <w:lang w:val="en-US"/>
+        </w:rPr>
+        <w:t xml:space="preserve"> if </w:t>
+      </w:r>
+      <w:proofErr w:type="spellStart"/>
+      <w:r>
+        <w:rPr>
+          <w:lang w:val="en-US"/>
+        </w:rPr>
+        <w:t>tfstate</w:t>
+      </w:r>
+      <w:proofErr w:type="spellEnd"/>
+      <w:r>
+        <w:rPr>
+          <w:lang w:val="en-US"/>
+        </w:rPr>
+        <w:t xml:space="preserve"> is in local then errors may come</w:t>
+      </w:r>
+    </w:p>
+    <w:p>
+      <w:pPr>
+        <w:rPr>
+          <w:lang w:val="en-US"/>
+        </w:rPr>
+      </w:pPr>
+      <w:r>
+        <w:rPr>
+          <w:lang w:val="en-US"/>
+        </w:rPr>
+        <w:t xml:space="preserve">We </w:t>
+      </w:r>
+      <w:r>
+        <w:rPr>
+          <w:lang w:val="en-US"/>
+        </w:rPr>
+        <w:t xml:space="preserve">need a central state file to keep </w:t>
+      </w:r>
+      <w:proofErr w:type="spellStart"/>
+      <w:r>
+        <w:rPr>
+          <w:lang w:val="en-US"/>
+        </w:rPr>
+        <w:t>tfstate</w:t>
+      </w:r>
+      <w:proofErr w:type="spellEnd"/>
+      <w:r>
+        <w:rPr>
+          <w:lang w:val="en-US"/>
+        </w:rPr>
+        <w:t xml:space="preserve"> file</w:t>
+      </w:r>
+    </w:p>
+    <w:p>
+      <w:pPr>
+        <w:rPr>
+          <w:lang w:val="en-US"/>
+        </w:rPr>
+      </w:pPr>
+      <w:r>
+        <w:rPr>
+          <w:lang w:val="en-US"/>
+        </w:rPr>
+        <w:t xml:space="preserve">We can create S3 bucket and store </w:t>
+      </w:r>
+      <w:proofErr w:type="spellStart"/>
+      <w:r>
+        <w:rPr>
+          <w:lang w:val="en-US"/>
+        </w:rPr>
+        <w:t>tfstate</w:t>
+      </w:r>
+      <w:proofErr w:type="spellEnd"/>
+      <w:r>
+        <w:rPr>
+          <w:lang w:val="en-US"/>
+        </w:rPr>
+        <w:t xml:space="preserve"> file in bucket</w:t>
+      </w:r>
+    </w:p>
+    <w:p>
+      <w:pPr>
+        <w:rPr>
+          <w:lang w:val="en-US"/>
+        </w:rPr>
+      </w:pPr>
+      <w:r>
+        <w:rPr>
+          <w:lang w:val="en-US"/>
+        </w:rPr>
+        <w:t xml:space="preserve">We need to </w:t>
+      </w:r>
+      <w:proofErr w:type="gramStart"/>
+      <w:r>
+        <w:rPr>
+          <w:lang w:val="en-US"/>
+        </w:rPr>
+        <w:t>locking</w:t>
+      </w:r>
+      <w:proofErr w:type="gramEnd"/>
+      <w:r>
+        <w:rPr>
+          <w:lang w:val="en-US"/>
+        </w:rPr>
+        <w:t xml:space="preserve"> </w:t>
+      </w:r>
+      <w:proofErr w:type="spellStart"/>
+      <w:r>
+        <w:rPr>
+          <w:lang w:val="en-US"/>
+        </w:rPr>
+        <w:t>when ever</w:t>
+      </w:r>
+      <w:proofErr w:type="spellEnd"/>
+      <w:r>
+        <w:rPr>
+          <w:lang w:val="en-US"/>
+        </w:rPr>
+        <w:t xml:space="preserve"> changes are happening</w:t>
+      </w:r>
+    </w:p>
+    <w:p>
+      <w:pPr>
+        <w:rPr>
+          <w:lang w:val="en-US"/>
+        </w:rPr>
+      </w:pPr>
+      <w:r>
+        <w:rPr>
+          <w:lang w:val="en-US"/>
+        </w:rPr>
+        <w:t xml:space="preserve">We use dynamo </w:t>
+      </w:r>
+      <w:proofErr w:type="spellStart"/>
+      <w:r>
+        <w:rPr>
+          <w:lang w:val="en-US"/>
+        </w:rPr>
+        <w:t>db</w:t>
+      </w:r>
+      <w:proofErr w:type="spellEnd"/>
+      <w:r>
+        <w:rPr>
+          <w:lang w:val="en-US"/>
+        </w:rPr>
+        <w:t xml:space="preserve"> for locking S3 bucket</w:t>
+      </w:r>
+    </w:p>
+    <w:p>
+      <w:pPr>
+        <w:rPr>
+          <w:lang w:val="en-US"/>
+        </w:rPr>
+      </w:pPr>
+      <w:r>
+        <w:rPr>
+          <w:lang w:val="en-US"/>
+        </w:rPr>
+        <w:t xml:space="preserve">Dynamo </w:t>
+      </w:r>
+      <w:proofErr w:type="spellStart"/>
+      <w:r>
+        <w:rPr>
+          <w:lang w:val="en-US"/>
+        </w:rPr>
+        <w:t>db</w:t>
+      </w:r>
+      <w:proofErr w:type="spellEnd"/>
+      <w:r>
+        <w:rPr>
+          <w:lang w:val="en-US"/>
+        </w:rPr>
+        <w:t>-table create-partition key (</w:t>
+      </w:r>
+      <w:proofErr w:type="spellStart"/>
+      <w:r>
+        <w:rPr>
+          <w:lang w:val="en-US"/>
+        </w:rPr>
+        <w:t>LockID</w:t>
+      </w:r>
+      <w:proofErr w:type="spellEnd"/>
+      <w:r>
+        <w:rPr>
+          <w:lang w:val="en-US"/>
+        </w:rPr>
+        <w:t>)-create table</w:t>
+      </w:r>
+    </w:p>
+    <w:p>
+      <w:pPr>
+        <w:rPr>
+          <w:lang w:val="en-US"/>
+        </w:rPr>
+      </w:pPr>
+      <w:r>
+        <w:rPr>
+          <w:lang w:val="en-US"/>
+        </w:rPr>
+        <w:t xml:space="preserve">Keep backend S3 configuration we can give path bucket name in provider and </w:t>
+      </w:r>
+      <w:proofErr w:type="spellStart"/>
+      <w:r>
+        <w:rPr>
+          <w:lang w:val="en-US"/>
+        </w:rPr>
+        <w:t>dynamodb</w:t>
+      </w:r>
+      <w:proofErr w:type="spellEnd"/>
+      <w:r>
+        <w:rPr>
+          <w:lang w:val="en-US"/>
+        </w:rPr>
+        <w:t xml:space="preserve"> table name</w:t>
+      </w:r>
+    </w:p>
+    <w:p>
+      <w:pPr>
+        <w:rPr>
+          <w:lang w:val="en-US"/>
+        </w:rPr>
+      </w:pPr>
+      <w:r>
+        <w:rPr>
+          <w:lang w:val="en-US"/>
+        </w:rPr>
+        <w:t xml:space="preserve">Locking is required for ex if </w:t>
+      </w:r>
+      <w:proofErr w:type="spellStart"/>
+      <w:r>
+        <w:rPr>
+          <w:lang w:val="en-US"/>
+        </w:rPr>
+        <w:t>im</w:t>
+      </w:r>
+      <w:proofErr w:type="spellEnd"/>
+      <w:r>
+        <w:rPr>
+          <w:lang w:val="en-US"/>
+        </w:rPr>
+        <w:t xml:space="preserve"> working on terraform and another person also working on same terraform files so it will create discrepancies so locking is required</w:t>
+      </w:r>
+    </w:p>
+    <w:p>
+      <w:pPr>
+        <w:rPr>
+          <w:lang w:val="en-US"/>
+        </w:rPr>
+      </w:pPr>
+      <w:r>
+        <w:rPr>
+          <w:lang w:val="en-US"/>
+        </w:rPr>
+        <w:t xml:space="preserve">We have one file generated called </w:t>
+      </w:r>
+      <w:proofErr w:type="spellStart"/>
+      <w:r>
+        <w:rPr>
+          <w:lang w:val="en-US"/>
+        </w:rPr>
+        <w:t>terraform.tfstate.backup</w:t>
+      </w:r>
+      <w:proofErr w:type="spellEnd"/>
+      <w:r>
+        <w:rPr>
+          <w:lang w:val="en-US"/>
+        </w:rPr>
+        <w:t xml:space="preserve"> – this is previous state backup not the current state</w:t>
+      </w:r>
+    </w:p>
+    <w:p>
+      <w:pPr>
+        <w:rPr>
+          <w:lang w:val="en-US"/>
+        </w:rPr>
+      </w:pPr>
+      <w:r>
+        <w:rPr>
+          <w:lang w:val="en-US"/>
+        </w:rPr>
+        <w:t>Multiple environments in terraform:</w:t>
+      </w:r>
+    </w:p>
+    <w:p>
+      <w:pPr>
+        <w:rPr>
           <w:b/>
           <w:u w:val="single"/>
           <w:lang w:val="en-US"/>
@@ -18,13 +2142,23 @@
         </w:rPr>
         <w:t xml:space="preserve">Dealing with different </w:t>
       </w:r>
+      <w:proofErr w:type="spellStart"/>
       <w:r>
         <w:rPr>
           <w:b/>
           <w:u w:val="single"/>
           <w:lang w:val="en-US"/>
         </w:rPr>
-        <w:t>env:</w:t>
+        <w:t>env</w:t>
+      </w:r>
+      <w:proofErr w:type="spellEnd"/>
+      <w:r>
+        <w:rPr>
+          <w:b/>
+          <w:u w:val="single"/>
+          <w:lang w:val="en-US"/>
+        </w:rPr>
+        <w:t>:</w:t>
       </w:r>
       <w:r>
         <w:rPr>
@@ -51,7 +2185,7 @@
         <w:rPr>
           <w:lang w:val="en-US"/>
         </w:rPr>
-        <w:t>t</w:t>
+        <w:t>T</w:t>
       </w:r>
       <w:r>
         <w:rPr>
@@ -60,6 +2194,99 @@
         <w:t>fvars</w:t>
       </w:r>
       <w:proofErr w:type="spellEnd"/>
+      <w:r>
+        <w:rPr>
+          <w:lang w:val="en-US"/>
+        </w:rPr>
+        <w:t>:</w:t>
+      </w:r>
+    </w:p>
+    <w:p>
+      <w:pPr>
+        <w:ind w:left="360"/>
+        <w:rPr>
+          <w:lang w:val="en-US"/>
+        </w:rPr>
+      </w:pPr>
+      <w:r>
+        <w:rPr>
+          <w:lang w:val="en-US"/>
+        </w:rPr>
+        <w:lastRenderedPageBreak/>
+        <w:t xml:space="preserve">Create different S3 buckets and </w:t>
+      </w:r>
+      <w:proofErr w:type="spellStart"/>
+      <w:r>
+        <w:rPr>
+          <w:lang w:val="en-US"/>
+        </w:rPr>
+        <w:t>dynamodb</w:t>
+      </w:r>
+      <w:proofErr w:type="spellEnd"/>
+      <w:r>
+        <w:rPr>
+          <w:lang w:val="en-US"/>
+        </w:rPr>
+        <w:t xml:space="preserve"> locking for Dev and Prod differently and keep them in their directories</w:t>
+      </w:r>
+    </w:p>
+    <w:p>
+      <w:pPr>
+        <w:ind w:left="360"/>
+        <w:rPr>
+          <w:lang w:val="en-US"/>
+        </w:rPr>
+      </w:pPr>
+      <w:r>
+        <w:rPr>
+          <w:lang w:val="en-US"/>
+        </w:rPr>
+        <w:t>There should be different key for separate terraform project</w:t>
+      </w:r>
+    </w:p>
+    <w:p>
+      <w:pPr>
+        <w:ind w:left="360"/>
+        <w:rPr>
+          <w:lang w:val="en-US"/>
+        </w:rPr>
+      </w:pPr>
+      <w:r>
+        <w:rPr>
+          <w:lang w:val="en-US"/>
+        </w:rPr>
+        <w:t xml:space="preserve">We can create different variable for dev and prod like </w:t>
+      </w:r>
+      <w:proofErr w:type="spellStart"/>
+      <w:r>
+        <w:rPr>
+          <w:lang w:val="en-US"/>
+        </w:rPr>
+        <w:t>dev.tfvars</w:t>
+      </w:r>
+      <w:proofErr w:type="spellEnd"/>
+    </w:p>
+    <w:p>
+      <w:pPr>
+        <w:ind w:left="360"/>
+        <w:rPr>
+          <w:lang w:val="en-US"/>
+        </w:rPr>
+      </w:pPr>
+      <w:r>
+        <w:rPr>
+          <w:lang w:val="en-US"/>
+        </w:rPr>
+        <w:t>In Jenkins pipeline we can select in drop down weather we deploy dev or prod</w:t>
+      </w:r>
+    </w:p>
+    <w:p>
+      <w:pPr>
+        <w:ind w:left="360"/>
+        <w:rPr>
+          <w:lang w:val="en-US"/>
+        </w:rPr>
+      </w:pPr>
     </w:p>
     <w:p>
       <w:pPr>
@@ -111,6 +2338,34 @@
         </w:rPr>
         <w:t xml:space="preserve"> </w:t>
       </w:r>
+      <w:r>
+        <w:rPr>
+          <w:lang w:val="en-US"/>
+        </w:rPr>
+        <w:t>When we plan and apply we should give variable keys as terraform plan –</w:t>
+      </w:r>
+      <w:proofErr w:type="spellStart"/>
+      <w:r>
+        <w:rPr>
+          <w:lang w:val="en-US"/>
+        </w:rPr>
+        <w:t>var</w:t>
+      </w:r>
+      <w:proofErr w:type="spellEnd"/>
+      <w:r>
+        <w:rPr>
+          <w:lang w:val="en-US"/>
+        </w:rPr>
+        <w:t>-file=dev/</w:t>
+      </w:r>
+      <w:proofErr w:type="spellStart"/>
+      <w:r>
+        <w:rPr>
+          <w:lang w:val="en-US"/>
+        </w:rPr>
+        <w:t>dev.tfvars</w:t>
+      </w:r>
+      <w:proofErr w:type="spellEnd"/>
     </w:p>
     <w:p>
       <w:pPr>
@@ -161,34 +2416,67 @@
         <w:rPr>
           <w:lang w:val="en-US"/>
         </w:rPr>
-        <w:t xml:space="preserve">Terraform workspace new prod – This will create new </w:t>
-      </w:r>
+        <w:t>Terraform workspace new prod</w:t>
+      </w:r>
+      <w:r>
+        <w:rPr>
+          <w:lang w:val="en-US"/>
+        </w:rPr>
+        <w:t xml:space="preserve"> – This will create new work</w:t>
+      </w:r>
+      <w:r>
+        <w:rPr>
+          <w:lang w:val="en-US"/>
+        </w:rPr>
+        <w:t>space with prod</w:t>
+      </w:r>
+    </w:p>
+    <w:p>
+      <w:pPr>
+        <w:rPr>
+          <w:lang w:val="en-US"/>
+        </w:rPr>
+      </w:pPr>
+      <w:r>
+        <w:rPr>
+          <w:lang w:val="en-US"/>
+        </w:rPr>
+        <w:t xml:space="preserve">Terraform </w:t>
+      </w:r>
+      <w:proofErr w:type="spellStart"/>
+      <w:r>
+        <w:rPr>
+          <w:lang w:val="en-US"/>
+        </w:rPr>
+        <w:t>init</w:t>
+      </w:r>
+      <w:proofErr w:type="spellEnd"/>
+      <w:r>
+        <w:rPr>
+          <w:lang w:val="en-US"/>
+        </w:rPr>
+        <w:t xml:space="preserve"> -reconfigure – This will use once we are in one env (dev) and want to plan and deploy other env (prod) we need to use this command</w:t>
+      </w:r>
+    </w:p>
+    <w:p>
+      <w:pPr>
+        <w:rPr>
+          <w:lang w:val="en-US"/>
+        </w:rPr>
+      </w:pPr>
       <w:proofErr w:type="gramStart"/>
       <w:r>
         <w:rPr>
           <w:lang w:val="en-US"/>
         </w:rPr>
-        <w:t>work space</w:t>
+        <w:t>terraform</w:t>
       </w:r>
       <w:proofErr w:type="gramEnd"/>
       <w:r>
         <w:rPr>
           <w:lang w:val="en-US"/>
         </w:rPr>
-        <w:t xml:space="preserve"> with prod</w:t>
-      </w:r>
-    </w:p>
-    <w:p>
-      <w:pPr>
-        <w:rPr>
-          <w:lang w:val="en-US"/>
-        </w:rPr>
-      </w:pPr>
-      <w:r>
-        <w:rPr>
-          <w:lang w:val="en-US"/>
-        </w:rPr>
-        <w:t xml:space="preserve">Terraform </w:t>
+        <w:t xml:space="preserve"> </w:t>
       </w:r>
       <w:proofErr w:type="spellStart"/>
       <w:r>
@@ -202,7 +2490,21 @@
         <w:rPr>
           <w:lang w:val="en-US"/>
         </w:rPr>
-        <w:t xml:space="preserve"> -reconfigure – This will use once we are in one env (dev) and want to plan and deploy other env (prod) we need to use this command</w:t>
+        <w:t xml:space="preserve"> -backend-config=dev/backend.tf – when we created new workspace with dev name and need to </w:t>
+      </w:r>
+      <w:proofErr w:type="spellStart"/>
+      <w:r>
+        <w:rPr>
+          <w:lang w:val="en-US"/>
+        </w:rPr>
+        <w:t>init</w:t>
+      </w:r>
+      <w:proofErr w:type="spellEnd"/>
+      <w:r>
+        <w:rPr>
+          <w:lang w:val="en-US"/>
+        </w:rPr>
+        <w:t xml:space="preserve"> we need to use this command</w:t>
       </w:r>
     </w:p>
     <w:p>
@@ -223,6 +2525,173 @@
         <w:rPr>
           <w:lang w:val="en-US"/>
         </w:rPr>
+        <w:t xml:space="preserve"> plan -</w:t>
+      </w:r>
+      <w:proofErr w:type="spellStart"/>
+      <w:r>
+        <w:rPr>
+          <w:lang w:val="en-US"/>
+        </w:rPr>
+        <w:t>var</w:t>
+      </w:r>
+      <w:proofErr w:type="spellEnd"/>
+      <w:r>
+        <w:rPr>
+          <w:lang w:val="en-US"/>
+        </w:rPr>
+        <w:t>-file=dev/</w:t>
+      </w:r>
+      <w:proofErr w:type="spellStart"/>
+      <w:r>
+        <w:rPr>
+          <w:lang w:val="en-US"/>
+        </w:rPr>
+        <w:t>dev.tfvars</w:t>
+      </w:r>
+      <w:proofErr w:type="spellEnd"/>
+      <w:r>
+        <w:rPr>
+          <w:lang w:val="en-US"/>
+        </w:rPr>
+        <w:t xml:space="preserve"> – This is used after the backend-</w:t>
+      </w:r>
+      <w:proofErr w:type="spellStart"/>
+      <w:r>
+        <w:rPr>
+          <w:lang w:val="en-US"/>
+        </w:rPr>
+        <w:t>config</w:t>
+      </w:r>
+      <w:proofErr w:type="spellEnd"/>
+      <w:r>
+        <w:rPr>
+          <w:lang w:val="en-US"/>
+        </w:rPr>
+        <w:t xml:space="preserve"> is done for dev workspace</w:t>
+      </w:r>
+    </w:p>
+    <w:p>
+      <w:pPr>
+        <w:rPr>
+          <w:lang w:val="en-US"/>
+        </w:rPr>
+      </w:pPr>
+      <w:proofErr w:type="gramStart"/>
+      <w:r>
+        <w:rPr>
+          <w:lang w:val="en-US"/>
+        </w:rPr>
+        <w:t>terraform</w:t>
+      </w:r>
+      <w:proofErr w:type="gramEnd"/>
+      <w:r>
+        <w:rPr>
+          <w:lang w:val="en-US"/>
+        </w:rPr>
+        <w:t xml:space="preserve"> apply</w:t>
+      </w:r>
+      <w:r>
+        <w:rPr>
+          <w:lang w:val="en-US"/>
+        </w:rPr>
+        <w:t xml:space="preserve"> -</w:t>
+      </w:r>
+      <w:proofErr w:type="spellStart"/>
+      <w:r>
+        <w:rPr>
+          <w:lang w:val="en-US"/>
+        </w:rPr>
+        <w:t>var</w:t>
+      </w:r>
+      <w:proofErr w:type="spellEnd"/>
+      <w:r>
+        <w:rPr>
+          <w:lang w:val="en-US"/>
+        </w:rPr>
+        <w:t>-file=dev/</w:t>
+      </w:r>
+      <w:proofErr w:type="spellStart"/>
+      <w:r>
+        <w:rPr>
+          <w:lang w:val="en-US"/>
+        </w:rPr>
+        <w:t>dev.tfvars</w:t>
+      </w:r>
+      <w:proofErr w:type="spellEnd"/>
+      <w:r>
+        <w:rPr>
+          <w:lang w:val="en-US"/>
+        </w:rPr>
+        <w:t xml:space="preserve"> – This is used to apply to create infra with dev</w:t>
+      </w:r>
+    </w:p>
+    <w:p>
+      <w:pPr>
+        <w:rPr>
+          <w:lang w:val="en-US"/>
+        </w:rPr>
+      </w:pPr>
+      <w:proofErr w:type="gramStart"/>
+      <w:r>
+        <w:rPr>
+          <w:lang w:val="en-US"/>
+        </w:rPr>
+        <w:t>terraform</w:t>
+      </w:r>
+      <w:proofErr w:type="gramEnd"/>
+      <w:r>
+        <w:rPr>
+          <w:lang w:val="en-US"/>
+        </w:rPr>
+        <w:t xml:space="preserve"> destroy -</w:t>
+      </w:r>
+      <w:proofErr w:type="spellStart"/>
+      <w:r>
+        <w:rPr>
+          <w:lang w:val="en-US"/>
+        </w:rPr>
+        <w:t>var</w:t>
+      </w:r>
+      <w:proofErr w:type="spellEnd"/>
+      <w:r>
+        <w:rPr>
+          <w:lang w:val="en-US"/>
+        </w:rPr>
+        <w:t>-file=prod/</w:t>
+      </w:r>
+      <w:proofErr w:type="spellStart"/>
+      <w:r>
+        <w:rPr>
+          <w:lang w:val="en-US"/>
+        </w:rPr>
+        <w:t>prod.tfvars</w:t>
+      </w:r>
+      <w:proofErr w:type="spellEnd"/>
+      <w:r>
+        <w:rPr>
+          <w:lang w:val="en-US"/>
+        </w:rPr>
+        <w:t xml:space="preserve"> – This is used to destroy infra from dev workspace</w:t>
+      </w:r>
+    </w:p>
+    <w:p>
+      <w:pPr>
+        <w:rPr>
+          <w:lang w:val="en-US"/>
+        </w:rPr>
+      </w:pPr>
+      <w:proofErr w:type="gramStart"/>
+      <w:r>
+        <w:rPr>
+          <w:lang w:val="en-US"/>
+        </w:rPr>
+        <w:t>terraform</w:t>
+      </w:r>
+      <w:proofErr w:type="gramEnd"/>
+      <w:r>
+        <w:rPr>
+          <w:lang w:val="en-US"/>
+        </w:rPr>
         <w:t xml:space="preserve"> </w:t>
       </w:r>
       <w:proofErr w:type="spellStart"/>
@@ -237,235 +2706,7 @@
         <w:rPr>
           <w:lang w:val="en-US"/>
         </w:rPr>
-        <w:t xml:space="preserve"> -backend-config=dev/backend.tf</w:t>
-      </w:r>
-      <w:r>
-        <w:rPr>
-          <w:lang w:val="en-US"/>
-        </w:rPr>
-        <w:t xml:space="preserve"> – when we created new workspace with dev name and need to </w:t>
-      </w:r>
-      <w:proofErr w:type="spellStart"/>
-      <w:r>
-        <w:rPr>
-          <w:lang w:val="en-US"/>
-        </w:rPr>
-        <w:t>init</w:t>
-      </w:r>
-      <w:proofErr w:type="spellEnd"/>
-      <w:r>
-        <w:rPr>
-          <w:lang w:val="en-US"/>
-        </w:rPr>
-        <w:t xml:space="preserve"> we need to use this command</w:t>
-      </w:r>
-    </w:p>
-    <w:p>
-      <w:pPr>
-        <w:rPr>
-          <w:lang w:val="en-US"/>
-        </w:rPr>
-      </w:pPr>
-      <w:proofErr w:type="gramStart"/>
-      <w:r>
-        <w:rPr>
-          <w:lang w:val="en-US"/>
-        </w:rPr>
-        <w:t>terraform</w:t>
-      </w:r>
-      <w:proofErr w:type="gramEnd"/>
-      <w:r>
-        <w:rPr>
-          <w:lang w:val="en-US"/>
-        </w:rPr>
-        <w:t xml:space="preserve"> plan -</w:t>
-      </w:r>
-      <w:proofErr w:type="spellStart"/>
-      <w:r>
-        <w:rPr>
-          <w:lang w:val="en-US"/>
-        </w:rPr>
-        <w:t>var</w:t>
-      </w:r>
-      <w:proofErr w:type="spellEnd"/>
-      <w:r>
-        <w:rPr>
-          <w:lang w:val="en-US"/>
-        </w:rPr>
-        <w:t>-file=dev/</w:t>
-      </w:r>
-      <w:proofErr w:type="spellStart"/>
-      <w:r>
-        <w:rPr>
-          <w:lang w:val="en-US"/>
-        </w:rPr>
-        <w:t>dev.tfvars</w:t>
-      </w:r>
-      <w:proofErr w:type="spellEnd"/>
-      <w:r>
-        <w:rPr>
-          <w:lang w:val="en-US"/>
-        </w:rPr>
-        <w:t xml:space="preserve"> – This is used after the backend-</w:t>
-      </w:r>
-      <w:proofErr w:type="spellStart"/>
-      <w:r>
-        <w:rPr>
-          <w:lang w:val="en-US"/>
-        </w:rPr>
-        <w:t>config</w:t>
-      </w:r>
-      <w:proofErr w:type="spellEnd"/>
-      <w:r>
-        <w:rPr>
-          <w:lang w:val="en-US"/>
-        </w:rPr>
-        <w:t xml:space="preserve"> is done for dev workspace</w:t>
-      </w:r>
-    </w:p>
-    <w:p>
-      <w:pPr>
-        <w:rPr>
-          <w:lang w:val="en-US"/>
-        </w:rPr>
-      </w:pPr>
-      <w:proofErr w:type="gramStart"/>
-      <w:r>
-        <w:rPr>
-          <w:lang w:val="en-US"/>
-        </w:rPr>
-        <w:t>terraform</w:t>
-      </w:r>
-      <w:proofErr w:type="gramEnd"/>
-      <w:r>
-        <w:rPr>
-          <w:lang w:val="en-US"/>
-        </w:rPr>
-        <w:t xml:space="preserve"> apply</w:t>
-      </w:r>
-      <w:r>
-        <w:rPr>
-          <w:lang w:val="en-US"/>
-        </w:rPr>
-        <w:t xml:space="preserve"> -</w:t>
-      </w:r>
-      <w:proofErr w:type="spellStart"/>
-      <w:r>
-        <w:rPr>
-          <w:lang w:val="en-US"/>
-        </w:rPr>
-        <w:t>var</w:t>
-      </w:r>
-      <w:proofErr w:type="spellEnd"/>
-      <w:r>
-        <w:rPr>
-          <w:lang w:val="en-US"/>
-        </w:rPr>
-        <w:t>-file=dev/</w:t>
-      </w:r>
-      <w:proofErr w:type="spellStart"/>
-      <w:r>
-        <w:rPr>
-          <w:lang w:val="en-US"/>
-        </w:rPr>
-        <w:t>dev.tfvars</w:t>
-      </w:r>
-      <w:proofErr w:type="spellEnd"/>
-      <w:r>
-        <w:rPr>
-          <w:lang w:val="en-US"/>
-        </w:rPr>
-        <w:t xml:space="preserve"> – This is used to apply to create infra with dev</w:t>
-      </w:r>
-    </w:p>
-    <w:p>
-      <w:pPr>
-        <w:rPr>
-          <w:lang w:val="en-US"/>
-        </w:rPr>
-      </w:pPr>
-      <w:proofErr w:type="gramStart"/>
-      <w:r>
-        <w:rPr>
-          <w:lang w:val="en-US"/>
-        </w:rPr>
-        <w:t>terraform</w:t>
-      </w:r>
-      <w:proofErr w:type="gramEnd"/>
-      <w:r>
-        <w:rPr>
-          <w:lang w:val="en-US"/>
-        </w:rPr>
-        <w:t xml:space="preserve"> destroy -</w:t>
-      </w:r>
-      <w:proofErr w:type="spellStart"/>
-      <w:r>
-        <w:rPr>
-          <w:lang w:val="en-US"/>
-        </w:rPr>
-        <w:t>var</w:t>
-      </w:r>
-      <w:proofErr w:type="spellEnd"/>
-      <w:r>
-        <w:rPr>
-          <w:lang w:val="en-US"/>
-        </w:rPr>
-        <w:t>-file=prod/</w:t>
-      </w:r>
-      <w:proofErr w:type="spellStart"/>
-      <w:r>
-        <w:rPr>
-          <w:lang w:val="en-US"/>
-        </w:rPr>
-        <w:t>prod.tfvars</w:t>
-      </w:r>
-      <w:proofErr w:type="spellEnd"/>
-      <w:r>
-        <w:rPr>
-          <w:lang w:val="en-US"/>
-        </w:rPr>
-        <w:t xml:space="preserve"> – This is used to destroy infra from dev workspace</w:t>
-      </w:r>
-    </w:p>
-    <w:p>
-      <w:pPr>
-        <w:rPr>
-          <w:lang w:val="en-US"/>
-        </w:rPr>
-      </w:pPr>
-      <w:proofErr w:type="gramStart"/>
-      <w:r>
-        <w:rPr>
-          <w:lang w:val="en-US"/>
-        </w:rPr>
-        <w:t>terraform</w:t>
-      </w:r>
-      <w:proofErr w:type="gramEnd"/>
-      <w:r>
-        <w:rPr>
-          <w:lang w:val="en-US"/>
-        </w:rPr>
-        <w:t xml:space="preserve"> </w:t>
-      </w:r>
-      <w:proofErr w:type="spellStart"/>
-      <w:r>
-        <w:rPr>
-          <w:lang w:val="en-US"/>
-        </w:rPr>
-        <w:t>init</w:t>
-      </w:r>
-      <w:proofErr w:type="spellEnd"/>
-      <w:r>
-        <w:rPr>
-          <w:lang w:val="en-US"/>
-        </w:rPr>
-        <w:t xml:space="preserve"> -reconfigure -backend-config=dev/backend.tf</w:t>
-      </w:r>
-      <w:r>
-        <w:rPr>
-          <w:lang w:val="en-US"/>
-        </w:rPr>
-        <w:t xml:space="preserve"> – If we are switching from prod workspace to dev workspace we need to use this command</w:t>
+        <w:t xml:space="preserve"> -reconfigure -backend-config=dev/backend.tf – If we are switching from prod workspace to dev workspace we need to use this command</w:t>
       </w:r>
     </w:p>
     <w:p>
@@ -511,6 +2752,83 @@
           <w:lang w:val="en-US"/>
         </w:rPr>
       </w:pPr>
+      <w:proofErr w:type="spellStart"/>
+      <w:r>
+        <w:rPr>
+          <w:lang w:val="en-US"/>
+        </w:rPr>
+        <w:t>Localexec</w:t>
+      </w:r>
+      <w:proofErr w:type="spellEnd"/>
+      <w:r>
+        <w:rPr>
+          <w:lang w:val="en-US"/>
+        </w:rPr>
+        <w:t xml:space="preserve"> and </w:t>
+      </w:r>
+      <w:proofErr w:type="spellStart"/>
+      <w:r>
+        <w:rPr>
+          <w:lang w:val="en-US"/>
+        </w:rPr>
+        <w:t>remoteexec</w:t>
+      </w:r>
+      <w:proofErr w:type="spellEnd"/>
+    </w:p>
+    <w:p>
+      <w:pPr>
+        <w:rPr>
+          <w:lang w:val="en-US"/>
+        </w:rPr>
+      </w:pPr>
+      <w:r>
+        <w:rPr>
+          <w:lang w:val="en-US"/>
+        </w:rPr>
+        <w:t>Local exec will run where you are running terraform command</w:t>
+      </w:r>
+    </w:p>
+    <w:p>
+      <w:pPr>
+        <w:rPr>
+          <w:lang w:val="en-US"/>
+        </w:rPr>
+      </w:pPr>
+      <w:proofErr w:type="spellStart"/>
+      <w:r>
+        <w:rPr>
+          <w:lang w:val="en-US"/>
+        </w:rPr>
+        <w:t>Remoteexec</w:t>
+      </w:r>
+      <w:proofErr w:type="spellEnd"/>
+      <w:r>
+        <w:rPr>
+          <w:lang w:val="en-US"/>
+        </w:rPr>
+        <w:t xml:space="preserve">: </w:t>
+      </w:r>
+      <w:proofErr w:type="gramStart"/>
+      <w:r>
+        <w:rPr>
+          <w:lang w:val="en-US"/>
+        </w:rPr>
+        <w:t>first</w:t>
+      </w:r>
+      <w:proofErr w:type="gramEnd"/>
+      <w:r>
+        <w:rPr>
+          <w:lang w:val="en-US"/>
+        </w:rPr>
+        <w:t xml:space="preserve"> you need to connect to server and remote exec will in the server</w:t>
+      </w:r>
+    </w:p>
+    <w:p>
+      <w:pPr>
+        <w:rPr>
+          <w:lang w:val="en-US"/>
+        </w:rPr>
+      </w:pPr>
       <w:r>
         <w:rPr>
           <w:lang w:val="en-US"/>
@@ -632,6 +2950,20 @@
         <w:rPr>
           <w:lang w:val="en-US"/>
         </w:rPr>
+        <w:lastRenderedPageBreak/>
+        <w:t>No need to write infra for every project, we can reuse with module</w:t>
+      </w:r>
+    </w:p>
+    <w:p>
+      <w:pPr>
+        <w:rPr>
+          <w:lang w:val="en-US"/>
+        </w:rPr>
+      </w:pPr>
+      <w:r>
+        <w:rPr>
+          <w:lang w:val="en-US"/>
+        </w:rPr>
         <w:t xml:space="preserve">Code </w:t>
       </w:r>
       <w:proofErr w:type="gramStart"/>
@@ -647,6 +2979,161 @@
           <w:lang w:val="en-US"/>
         </w:rPr>
         <w:t xml:space="preserve"> no need to write code for </w:t>
+      </w:r>
+    </w:p>
+    <w:p>
+      <w:pPr>
+        <w:rPr>
+          <w:lang w:val="en-US"/>
+        </w:rPr>
+      </w:pPr>
+      <w:r>
+        <w:rPr>
+          <w:lang w:val="en-US"/>
+        </w:rPr>
+        <w:t xml:space="preserve">We can give variables as default input as empty so that </w:t>
+      </w:r>
+      <w:proofErr w:type="spellStart"/>
+      <w:r>
+        <w:rPr>
+          <w:lang w:val="en-US"/>
+        </w:rPr>
+        <w:t>when ever</w:t>
+      </w:r>
+      <w:proofErr w:type="spellEnd"/>
+      <w:r>
+        <w:rPr>
+          <w:lang w:val="en-US"/>
+        </w:rPr>
+        <w:t xml:space="preserve"> who is using modules users can override</w:t>
+      </w:r>
+    </w:p>
+    <w:p>
+      <w:pPr>
+        <w:rPr>
+          <w:lang w:val="en-US"/>
+        </w:rPr>
+      </w:pPr>
+      <w:r>
+        <w:rPr>
+          <w:lang w:val="en-US"/>
+        </w:rPr>
+        <w:t>If the user want to override variables from module user can give variable with variable definition in the main.tf of ec2.tf in user execution</w:t>
+      </w:r>
+    </w:p>
+    <w:p>
+      <w:pPr>
+        <w:rPr>
+          <w:lang w:val="en-US"/>
+        </w:rPr>
+      </w:pPr>
+      <w:r>
+        <w:rPr>
+          <w:lang w:val="en-US"/>
+        </w:rPr>
+        <w:t xml:space="preserve">Always provider will not be in module it will be user execution </w:t>
+      </w:r>
+    </w:p>
+    <w:p>
+      <w:pPr>
+        <w:rPr>
+          <w:lang w:val="en-US"/>
+        </w:rPr>
+      </w:pPr>
+      <w:r>
+        <w:rPr>
+          <w:lang w:val="en-US"/>
+        </w:rPr>
+        <w:t>We can even create variable.tf in user execution</w:t>
+      </w:r>
+    </w:p>
+    <w:p>
+      <w:pPr>
+        <w:rPr>
+          <w:lang w:val="en-US"/>
+        </w:rPr>
+      </w:pPr>
+      <w:r>
+        <w:rPr>
+          <w:lang w:val="en-US"/>
+        </w:rPr>
+        <w:t xml:space="preserve">If variable default is commented </w:t>
+      </w:r>
+      <w:proofErr w:type="gramStart"/>
+      <w:r>
+        <w:rPr>
+          <w:lang w:val="en-US"/>
+        </w:rPr>
+        <w:t>In</w:t>
+      </w:r>
+      <w:proofErr w:type="gramEnd"/>
+      <w:r>
+        <w:rPr>
+          <w:lang w:val="en-US"/>
+        </w:rPr>
+        <w:t xml:space="preserve"> module then user should give</w:t>
+      </w:r>
+    </w:p>
+    <w:p>
+      <w:pPr>
+        <w:rPr>
+          <w:lang w:val="en-US"/>
+        </w:rPr>
+      </w:pPr>
+      <w:r>
+        <w:rPr>
+          <w:lang w:val="en-US"/>
+        </w:rPr>
+        <w:t>If variable in module is default = {} then optional</w:t>
+      </w:r>
+    </w:p>
+    <w:p>
+      <w:pPr>
+        <w:rPr>
+          <w:lang w:val="en-US"/>
+        </w:rPr>
+      </w:pPr>
+      <w:r>
+        <w:rPr>
+          <w:lang w:val="en-US"/>
+        </w:rPr>
+        <w:t xml:space="preserve">We can </w:t>
+      </w:r>
+      <w:proofErr w:type="gramStart"/>
+      <w:r>
+        <w:rPr>
+          <w:lang w:val="en-US"/>
+        </w:rPr>
+        <w:t>merge(</w:t>
+      </w:r>
+      <w:proofErr w:type="spellStart"/>
+      <w:proofErr w:type="gramEnd"/>
+      <w:r>
+        <w:rPr>
+          <w:lang w:val="en-US"/>
+        </w:rPr>
+        <w:t>var.commom_tags</w:t>
+      </w:r>
+      <w:proofErr w:type="spellEnd"/>
+      <w:r>
+        <w:rPr>
+          <w:lang w:val="en-US"/>
+        </w:rPr>
+        <w:t xml:space="preserve">, </w:t>
+      </w:r>
+      <w:proofErr w:type="spellStart"/>
+      <w:r>
+        <w:rPr>
+          <w:lang w:val="en-US"/>
+        </w:rPr>
+        <w:t>var.resource_tags</w:t>
+      </w:r>
+      <w:proofErr w:type="spellEnd"/>
+      <w:r>
+        <w:rPr>
+          <w:lang w:val="en-US"/>
+        </w:rPr>
+        <w:t>)</w:t>
       </w:r>
     </w:p>
     <w:p>
@@ -1001,7 +3488,6 @@
         <w:rPr>
           <w:lang w:val="en-US"/>
         </w:rPr>
-        <w:lastRenderedPageBreak/>
         <w:t>Local.tf :</w:t>
       </w:r>
       <w:proofErr w:type="gramEnd"/>
@@ -1720,6 +4206,7 @@
         <w:rPr>
           <w:lang w:val="en-US"/>
         </w:rPr>
+        <w:lastRenderedPageBreak/>
         <w:t>Slice :</w:t>
       </w:r>
       <w:proofErr w:type="gramEnd"/>
@@ -1784,6 +4271,28 @@
         </w:rPr>
         <w:t xml:space="preserve"> as in below command</w:t>
       </w:r>
+    </w:p>
+    <w:p>
+      <w:pPr>
+        <w:rPr>
+          <w:lang w:val="en-US"/>
+        </w:rPr>
+      </w:pPr>
+      <w:r>
+        <w:rPr>
+          <w:lang w:val="en-US"/>
+        </w:rPr>
+        <w:t>Count: whenever we use count in any resource block it will be as list if one or two or three elements in it</w:t>
+      </w:r>
+    </w:p>
+    <w:p>
+      <w:pPr>
+        <w:rPr>
+          <w:lang w:val="en-US"/>
+        </w:rPr>
+      </w:pPr>
+      <w:bookmarkStart w:id="0" w:name="_GoBack"/>
+      <w:bookmarkEnd w:id="0"/>
     </w:p>
     <w:p>
       <w:pPr>
@@ -1898,8 +4407,203 @@
           <w:lang w:val="en-US"/>
         </w:rPr>
       </w:pPr>
-      <w:bookmarkStart w:id="0" w:name="_GoBack"/>
-      <w:bookmarkEnd w:id="0"/>
+      <w:r>
+        <w:rPr>
+          <w:lang w:val="en-US"/>
+        </w:rPr>
+        <w:t>VPC: virtual private cloud</w:t>
+      </w:r>
+    </w:p>
+    <w:p>
+      <w:pPr>
+        <w:rPr>
+          <w:lang w:val="en-US"/>
+        </w:rPr>
+      </w:pPr>
+      <w:r>
+        <w:rPr>
+          <w:lang w:val="en-US"/>
+        </w:rPr>
+        <w:t>Subnet, which</w:t>
+      </w:r>
+      <w:r>
+        <w:rPr>
+          <w:lang w:val="en-US"/>
+        </w:rPr>
+        <w:t xml:space="preserve"> have access and route to internet gateway is called public subnet</w:t>
+      </w:r>
+    </w:p>
+    <w:p>
+      <w:pPr>
+        <w:rPr>
+          <w:lang w:val="en-US"/>
+        </w:rPr>
+      </w:pPr>
+      <w:r>
+        <w:rPr>
+          <w:lang w:val="en-US"/>
+        </w:rPr>
+        <w:t xml:space="preserve">Subnet which </w:t>
+      </w:r>
+      <w:r>
+        <w:rPr>
+          <w:lang w:val="en-US"/>
+        </w:rPr>
+        <w:t xml:space="preserve">don’t </w:t>
+      </w:r>
+      <w:r>
+        <w:rPr>
+          <w:lang w:val="en-US"/>
+        </w:rPr>
+        <w:t xml:space="preserve">have access and route to internet </w:t>
+      </w:r>
+      <w:r>
+        <w:rPr>
+          <w:lang w:val="en-US"/>
+        </w:rPr>
+        <w:t>gateway is called private</w:t>
+      </w:r>
+      <w:r>
+        <w:rPr>
+          <w:lang w:val="en-US"/>
+        </w:rPr>
+        <w:t xml:space="preserve"> subnet</w:t>
+      </w:r>
+    </w:p>
+    <w:p>
+      <w:pPr>
+        <w:rPr>
+          <w:lang w:val="en-US"/>
+        </w:rPr>
+      </w:pPr>
+      <w:r>
+        <w:rPr>
+          <w:lang w:val="en-US"/>
+        </w:rPr>
+        <w:t>We can create route table and configure routes</w:t>
+      </w:r>
+    </w:p>
+    <w:p>
+      <w:pPr>
+        <w:rPr>
+          <w:lang w:val="en-US"/>
+        </w:rPr>
+      </w:pPr>
+      <w:r>
+        <w:rPr>
+          <w:lang w:val="en-US"/>
+        </w:rPr>
+        <w:t xml:space="preserve">NAT gateway is purely </w:t>
+      </w:r>
+      <w:proofErr w:type="gramStart"/>
+      <w:r>
+        <w:rPr>
+          <w:lang w:val="en-US"/>
+        </w:rPr>
+        <w:t>a</w:t>
+      </w:r>
+      <w:proofErr w:type="gramEnd"/>
+      <w:r>
+        <w:rPr>
+          <w:lang w:val="en-US"/>
+        </w:rPr>
+        <w:t xml:space="preserve"> outgoing traffic not an incoming traffic</w:t>
+      </w:r>
+    </w:p>
+    <w:p>
+      <w:pPr>
+        <w:rPr>
+          <w:lang w:val="en-US"/>
+        </w:rPr>
+      </w:pPr>
+      <w:r>
+        <w:rPr>
+          <w:lang w:val="en-US"/>
+        </w:rPr>
+        <w:t>We can create in public subnet 1a, add in private, and database route tables</w:t>
+      </w:r>
+    </w:p>
+    <w:p>
+      <w:pPr>
+        <w:rPr>
+          <w:lang w:val="en-US"/>
+        </w:rPr>
+      </w:pPr>
+      <w:r>
+        <w:rPr>
+          <w:lang w:val="en-US"/>
+        </w:rPr>
+        <w:t>VPC Peering:</w:t>
+      </w:r>
+    </w:p>
+    <w:p>
+      <w:pPr>
+        <w:rPr>
+          <w:lang w:val="en-US"/>
+        </w:rPr>
+      </w:pPr>
+      <w:r>
+        <w:rPr>
+          <w:lang w:val="en-US"/>
+        </w:rPr>
+        <w:t xml:space="preserve">To connect </w:t>
+      </w:r>
+      <w:proofErr w:type="spellStart"/>
+      <w:r>
+        <w:rPr>
+          <w:lang w:val="en-US"/>
+        </w:rPr>
+        <w:t>vpc</w:t>
+      </w:r>
+      <w:proofErr w:type="spellEnd"/>
+      <w:r>
+        <w:rPr>
+          <w:lang w:val="en-US"/>
+        </w:rPr>
+        <w:t xml:space="preserve"> in same region, same account different account same account different region </w:t>
+      </w:r>
+      <w:proofErr w:type="spellStart"/>
+      <w:r>
+        <w:rPr>
+          <w:lang w:val="en-US"/>
+        </w:rPr>
+        <w:t>etc</w:t>
+      </w:r>
+      <w:proofErr w:type="spellEnd"/>
+    </w:p>
+    <w:p>
+      <w:pPr>
+        <w:rPr>
+          <w:lang w:val="en-US"/>
+        </w:rPr>
+      </w:pPr>
+      <w:r>
+        <w:rPr>
+          <w:lang w:val="en-US"/>
+        </w:rPr>
+        <w:t xml:space="preserve">Transit gateway </w:t>
+      </w:r>
+      <w:proofErr w:type="gramStart"/>
+      <w:r>
+        <w:rPr>
+          <w:lang w:val="en-US"/>
+        </w:rPr>
+        <w:t>is used</w:t>
+      </w:r>
+      <w:proofErr w:type="gramEnd"/>
+      <w:r>
+        <w:rPr>
+          <w:lang w:val="en-US"/>
+        </w:rPr>
+        <w:t xml:space="preserve"> to connect on premises and Aws </w:t>
+      </w:r>
+    </w:p>
+    <w:p>
+      <w:pPr>
+        <w:rPr>
+          <w:lang w:val="en-US"/>
+        </w:rPr>
+      </w:pPr>
     </w:p>
     <w:sectPr>
       <w:pgSz w:w="11906" w:h="16838"/>
